--- a/Design Document - Copy.docx
+++ b/Design Document - Copy.docx
@@ -720,7 +720,7 @@
           <w:szCs w:val="24"/>
         </w:rPr>
       </w:pPr>
-      <w:bookmarkStart w:id="5" w:name="_Toc519968724"/>
+      <w:bookmarkStart w:id="5" w:name="_Toc520201437"/>
       <w:r>
         <w:rPr>
           <w:sz w:val="24"/>
@@ -775,7 +775,7 @@
         <w:fldChar w:fldCharType="begin"/>
       </w:r>
       <w:r>
-        <w:instrText xml:space="preserve"> PAGEREF _Toc519968724 \h </w:instrText>
+        <w:instrText xml:space="preserve"> PAGEREF _Toc520201437 \h </w:instrText>
       </w:r>
       <w:r>
         <w:fldChar w:fldCharType="separate"/>
@@ -821,13 +821,13 @@
         <w:fldChar w:fldCharType="begin"/>
       </w:r>
       <w:r>
-        <w:instrText xml:space="preserve"> PAGEREF _Toc519968725 \h </w:instrText>
+        <w:instrText xml:space="preserve"> PAGEREF _Toc520201438 \h </w:instrText>
       </w:r>
       <w:r>
         <w:fldChar w:fldCharType="separate"/>
       </w:r>
       <w:r>
-        <w:t>3</w:t>
+        <w:t>4</w:t>
       </w:r>
       <w:r>
         <w:fldChar w:fldCharType="end"/>
@@ -883,7 +883,7 @@
         <w:rPr>
           <w:noProof/>
         </w:rPr>
-        <w:instrText xml:space="preserve"> PAGEREF _Toc519968726 \h </w:instrText>
+        <w:instrText xml:space="preserve"> PAGEREF _Toc520201439 \h </w:instrText>
       </w:r>
       <w:r>
         <w:rPr>
@@ -900,7 +900,7 @@
         <w:rPr>
           <w:noProof/>
         </w:rPr>
-        <w:t>3</w:t>
+        <w:t>4</w:t>
       </w:r>
       <w:r>
         <w:rPr>
@@ -959,7 +959,7 @@
         <w:rPr>
           <w:noProof/>
         </w:rPr>
-        <w:instrText xml:space="preserve"> PAGEREF _Toc519968727 \h </w:instrText>
+        <w:instrText xml:space="preserve"> PAGEREF _Toc520201440 \h </w:instrText>
       </w:r>
       <w:r>
         <w:rPr>
@@ -976,7 +976,7 @@
         <w:rPr>
           <w:noProof/>
         </w:rPr>
-        <w:t>3</w:t>
+        <w:t>4</w:t>
       </w:r>
       <w:r>
         <w:rPr>
@@ -1035,7 +1035,7 @@
         <w:rPr>
           <w:noProof/>
         </w:rPr>
-        <w:instrText xml:space="preserve"> PAGEREF _Toc519968728 \h </w:instrText>
+        <w:instrText xml:space="preserve"> PAGEREF _Toc520201441 \h </w:instrText>
       </w:r>
       <w:r>
         <w:rPr>
@@ -1111,7 +1111,7 @@
         <w:rPr>
           <w:noProof/>
         </w:rPr>
-        <w:instrText xml:space="preserve"> PAGEREF _Toc519968729 \h </w:instrText>
+        <w:instrText xml:space="preserve"> PAGEREF _Toc520201442 \h </w:instrText>
       </w:r>
       <w:r>
         <w:rPr>
@@ -1128,7 +1128,7 @@
         <w:rPr>
           <w:noProof/>
         </w:rPr>
-        <w:t>4</w:t>
+        <w:t>5</w:t>
       </w:r>
       <w:r>
         <w:rPr>
@@ -1187,7 +1187,7 @@
         <w:rPr>
           <w:noProof/>
         </w:rPr>
-        <w:instrText xml:space="preserve"> PAGEREF _Toc519968730 \h </w:instrText>
+        <w:instrText xml:space="preserve"> PAGEREF _Toc520201443 \h </w:instrText>
       </w:r>
       <w:r>
         <w:rPr>
@@ -1204,7 +1204,7 @@
         <w:rPr>
           <w:noProof/>
         </w:rPr>
-        <w:t>4</w:t>
+        <w:t>5</w:t>
       </w:r>
       <w:r>
         <w:rPr>
@@ -1247,13 +1247,13 @@
         <w:fldChar w:fldCharType="begin"/>
       </w:r>
       <w:r>
-        <w:instrText xml:space="preserve"> PAGEREF _Toc519968731 \h </w:instrText>
+        <w:instrText xml:space="preserve"> PAGEREF _Toc520201444 \h </w:instrText>
       </w:r>
       <w:r>
         <w:fldChar w:fldCharType="separate"/>
       </w:r>
       <w:r>
-        <w:t>4</w:t>
+        <w:t>5</w:t>
       </w:r>
       <w:r>
         <w:fldChar w:fldCharType="end"/>
@@ -1309,7 +1309,7 @@
         <w:rPr>
           <w:noProof/>
         </w:rPr>
-        <w:instrText xml:space="preserve"> PAGEREF _Toc519968732 \h </w:instrText>
+        <w:instrText xml:space="preserve"> PAGEREF _Toc520201445 \h </w:instrText>
       </w:r>
       <w:r>
         <w:rPr>
@@ -1326,7 +1326,7 @@
         <w:rPr>
           <w:noProof/>
         </w:rPr>
-        <w:t>4</w:t>
+        <w:t>5</w:t>
       </w:r>
       <w:r>
         <w:rPr>
@@ -1385,7 +1385,7 @@
         <w:rPr>
           <w:noProof/>
         </w:rPr>
-        <w:instrText xml:space="preserve"> PAGEREF _Toc519968733 \h </w:instrText>
+        <w:instrText xml:space="preserve"> PAGEREF _Toc520201446 \h </w:instrText>
       </w:r>
       <w:r>
         <w:rPr>
@@ -1402,7 +1402,7 @@
         <w:rPr>
           <w:noProof/>
         </w:rPr>
-        <w:t>5</w:t>
+        <w:t>6</w:t>
       </w:r>
       <w:r>
         <w:rPr>
@@ -1461,7 +1461,7 @@
         <w:rPr>
           <w:noProof/>
         </w:rPr>
-        <w:instrText xml:space="preserve"> PAGEREF _Toc519968734 \h </w:instrText>
+        <w:instrText xml:space="preserve"> PAGEREF _Toc520201447 \h </w:instrText>
       </w:r>
       <w:r>
         <w:rPr>
@@ -1478,7 +1478,7 @@
         <w:rPr>
           <w:noProof/>
         </w:rPr>
-        <w:t>6</w:t>
+        <w:t>7</w:t>
       </w:r>
       <w:r>
         <w:rPr>
@@ -1537,7 +1537,7 @@
         <w:rPr>
           <w:noProof/>
         </w:rPr>
-        <w:instrText xml:space="preserve"> PAGEREF _Toc519968735 \h </w:instrText>
+        <w:instrText xml:space="preserve"> PAGEREF _Toc520201448 \h </w:instrText>
       </w:r>
       <w:r>
         <w:rPr>
@@ -1554,7 +1554,7 @@
         <w:rPr>
           <w:noProof/>
         </w:rPr>
-        <w:t>6</w:t>
+        <w:t>7</w:t>
       </w:r>
       <w:r>
         <w:rPr>
@@ -1597,7 +1597,7 @@
         <w:fldChar w:fldCharType="begin"/>
       </w:r>
       <w:r>
-        <w:instrText xml:space="preserve"> PAGEREF _Toc519968736 \h </w:instrText>
+        <w:instrText xml:space="preserve"> PAGEREF _Toc520201449 \h </w:instrText>
       </w:r>
       <w:r>
         <w:fldChar w:fldCharType="separate"/>
@@ -1643,7 +1643,7 @@
         <w:fldChar w:fldCharType="begin"/>
       </w:r>
       <w:r>
-        <w:instrText xml:space="preserve"> PAGEREF _Toc519968737 \h </w:instrText>
+        <w:instrText xml:space="preserve"> PAGEREF _Toc520201450 \h </w:instrText>
       </w:r>
       <w:r>
         <w:fldChar w:fldCharType="separate"/>
@@ -1705,7 +1705,7 @@
         <w:rPr>
           <w:noProof/>
         </w:rPr>
-        <w:instrText xml:space="preserve"> PAGEREF _Toc519968738 \h </w:instrText>
+        <w:instrText xml:space="preserve"> PAGEREF _Toc520201451 \h </w:instrText>
       </w:r>
       <w:r>
         <w:rPr>
@@ -1781,7 +1781,7 @@
         <w:rPr>
           <w:noProof/>
         </w:rPr>
-        <w:instrText xml:space="preserve"> PAGEREF _Toc519968739 \h </w:instrText>
+        <w:instrText xml:space="preserve"> PAGEREF _Toc520201452 \h </w:instrText>
       </w:r>
       <w:r>
         <w:rPr>
@@ -1839,7 +1839,7 @@
         <w:rPr>
           <w:noProof/>
         </w:rPr>
-        <w:t>Naming Conventions</w:t>
+        <w:t>Programming Standards</w:t>
       </w:r>
       <w:r>
         <w:rPr>
@@ -1857,7 +1857,7 @@
         <w:rPr>
           <w:noProof/>
         </w:rPr>
-        <w:instrText xml:space="preserve"> PAGEREF _Toc519968740 \h </w:instrText>
+        <w:instrText xml:space="preserve"> PAGEREF _Toc520201453 \h </w:instrText>
       </w:r>
       <w:r>
         <w:rPr>
@@ -1915,7 +1915,7 @@
         <w:rPr>
           <w:noProof/>
         </w:rPr>
-        <w:t>Programming Standards</w:t>
+        <w:t>Software Development Tools</w:t>
       </w:r>
       <w:r>
         <w:rPr>
@@ -1933,7 +1933,7 @@
         <w:rPr>
           <w:noProof/>
         </w:rPr>
-        <w:instrText xml:space="preserve"> PAGEREF _Toc519968741 \h </w:instrText>
+        <w:instrText xml:space="preserve"> PAGEREF _Toc520201454 \h </w:instrText>
       </w:r>
       <w:r>
         <w:rPr>
@@ -1991,7 +1991,7 @@
         <w:rPr>
           <w:noProof/>
         </w:rPr>
-        <w:t>Software Development Tools</w:t>
+        <w:t>Outstanding Issues</w:t>
       </w:r>
       <w:r>
         <w:rPr>
@@ -2009,7 +2009,7 @@
         <w:rPr>
           <w:noProof/>
         </w:rPr>
-        <w:instrText xml:space="preserve"> PAGEREF _Toc519968742 \h </w:instrText>
+        <w:instrText xml:space="preserve"> PAGEREF _Toc520201455 \h </w:instrText>
       </w:r>
       <w:r>
         <w:rPr>
@@ -2032,6 +2032,52 @@
         <w:rPr>
           <w:noProof/>
         </w:rPr>
+        <w:fldChar w:fldCharType="end"/>
+      </w:r>
+    </w:p>
+    <w:p>
+      <w:pPr>
+        <w:pStyle w:val="TOC1"/>
+        <w:rPr>
+          <w:rFonts w:asciiTheme="minorHAnsi" w:eastAsiaTheme="minorEastAsia" w:hAnsiTheme="minorHAnsi" w:cstheme="minorBidi"/>
+          <w:b w:val="0"/>
+          <w:sz w:val="22"/>
+          <w:szCs w:val="22"/>
+          <w:lang w:val="en-GB" w:eastAsia="en-GB"/>
+        </w:rPr>
+      </w:pPr>
+      <w:r>
+        <w:t>5.</w:t>
+      </w:r>
+      <w:r>
+        <w:rPr>
+          <w:rFonts w:asciiTheme="minorHAnsi" w:eastAsiaTheme="minorEastAsia" w:hAnsiTheme="minorHAnsi" w:cstheme="minorBidi"/>
+          <w:b w:val="0"/>
+          <w:sz w:val="22"/>
+          <w:szCs w:val="22"/>
+          <w:lang w:val="en-GB" w:eastAsia="en-GB"/>
+        </w:rPr>
+        <w:tab/>
+      </w:r>
+      <w:r>
+        <w:t>Component description</w:t>
+      </w:r>
+      <w:r>
+        <w:tab/>
+      </w:r>
+      <w:r>
+        <w:fldChar w:fldCharType="begin"/>
+      </w:r>
+      <w:r>
+        <w:instrText xml:space="preserve"> PAGEREF _Toc520201456 \h </w:instrText>
+      </w:r>
+      <w:r>
+        <w:fldChar w:fldCharType="separate"/>
+      </w:r>
+      <w:r>
+        <w:t>10</w:t>
+      </w:r>
+      <w:r>
         <w:fldChar w:fldCharType="end"/>
       </w:r>
     </w:p>
@@ -2052,7 +2098,7 @@
         <w:rPr>
           <w:noProof/>
         </w:rPr>
-        <w:t>4.6</w:t>
+        <w:t>5.1</w:t>
       </w:r>
       <w:r>
         <w:rPr>
@@ -2067,7 +2113,7 @@
         <w:rPr>
           <w:noProof/>
         </w:rPr>
-        <w:t>Outstanding Issues</w:t>
+        <w:t>Home page</w:t>
       </w:r>
       <w:r>
         <w:rPr>
@@ -2085,7 +2131,311 @@
         <w:rPr>
           <w:noProof/>
         </w:rPr>
-        <w:instrText xml:space="preserve"> PAGEREF _Toc519968743 \h </w:instrText>
+        <w:instrText xml:space="preserve"> PAGEREF _Toc520201457 \h </w:instrText>
+      </w:r>
+      <w:r>
+        <w:rPr>
+          <w:noProof/>
+        </w:rPr>
+      </w:r>
+      <w:r>
+        <w:rPr>
+          <w:noProof/>
+        </w:rPr>
+        <w:fldChar w:fldCharType="separate"/>
+      </w:r>
+      <w:r>
+        <w:rPr>
+          <w:noProof/>
+        </w:rPr>
+        <w:t>10</w:t>
+      </w:r>
+      <w:r>
+        <w:rPr>
+          <w:noProof/>
+        </w:rPr>
+        <w:fldChar w:fldCharType="end"/>
+      </w:r>
+    </w:p>
+    <w:p>
+      <w:pPr>
+        <w:pStyle w:val="TOC2"/>
+        <w:tabs>
+          <w:tab w:val="left" w:pos="880"/>
+        </w:tabs>
+        <w:rPr>
+          <w:rFonts w:asciiTheme="minorHAnsi" w:eastAsiaTheme="minorEastAsia" w:hAnsiTheme="minorHAnsi" w:cstheme="minorBidi"/>
+          <w:noProof/>
+          <w:szCs w:val="22"/>
+          <w:lang w:val="en-GB" w:eastAsia="en-GB"/>
+        </w:rPr>
+      </w:pPr>
+      <w:r>
+        <w:rPr>
+          <w:noProof/>
+        </w:rPr>
+        <w:t>5.2</w:t>
+      </w:r>
+      <w:r>
+        <w:rPr>
+          <w:rFonts w:asciiTheme="minorHAnsi" w:eastAsiaTheme="minorEastAsia" w:hAnsiTheme="minorHAnsi" w:cstheme="minorBidi"/>
+          <w:noProof/>
+          <w:szCs w:val="22"/>
+          <w:lang w:val="en-GB" w:eastAsia="en-GB"/>
+        </w:rPr>
+        <w:tab/>
+      </w:r>
+      <w:r>
+        <w:rPr>
+          <w:noProof/>
+        </w:rPr>
+        <w:t>Word cloud</w:t>
+      </w:r>
+      <w:r>
+        <w:rPr>
+          <w:noProof/>
+        </w:rPr>
+        <w:tab/>
+      </w:r>
+      <w:r>
+        <w:rPr>
+          <w:noProof/>
+        </w:rPr>
+        <w:fldChar w:fldCharType="begin"/>
+      </w:r>
+      <w:r>
+        <w:rPr>
+          <w:noProof/>
+        </w:rPr>
+        <w:instrText xml:space="preserve"> PAGEREF _Toc520201458 \h </w:instrText>
+      </w:r>
+      <w:r>
+        <w:rPr>
+          <w:noProof/>
+        </w:rPr>
+      </w:r>
+      <w:r>
+        <w:rPr>
+          <w:noProof/>
+        </w:rPr>
+        <w:fldChar w:fldCharType="separate"/>
+      </w:r>
+      <w:r>
+        <w:rPr>
+          <w:noProof/>
+        </w:rPr>
+        <w:t>10</w:t>
+      </w:r>
+      <w:r>
+        <w:rPr>
+          <w:noProof/>
+        </w:rPr>
+        <w:fldChar w:fldCharType="end"/>
+      </w:r>
+    </w:p>
+    <w:p>
+      <w:pPr>
+        <w:pStyle w:val="TOC2"/>
+        <w:tabs>
+          <w:tab w:val="left" w:pos="880"/>
+        </w:tabs>
+        <w:rPr>
+          <w:rFonts w:asciiTheme="minorHAnsi" w:eastAsiaTheme="minorEastAsia" w:hAnsiTheme="minorHAnsi" w:cstheme="minorBidi"/>
+          <w:noProof/>
+          <w:szCs w:val="22"/>
+          <w:lang w:val="en-GB" w:eastAsia="en-GB"/>
+        </w:rPr>
+      </w:pPr>
+      <w:r>
+        <w:rPr>
+          <w:noProof/>
+        </w:rPr>
+        <w:t>5.3</w:t>
+      </w:r>
+      <w:r>
+        <w:rPr>
+          <w:rFonts w:asciiTheme="minorHAnsi" w:eastAsiaTheme="minorEastAsia" w:hAnsiTheme="minorHAnsi" w:cstheme="minorBidi"/>
+          <w:noProof/>
+          <w:szCs w:val="22"/>
+          <w:lang w:val="en-GB" w:eastAsia="en-GB"/>
+        </w:rPr>
+        <w:tab/>
+      </w:r>
+      <w:r>
+        <w:rPr>
+          <w:noProof/>
+        </w:rPr>
+        <w:t>Sentiment component</w:t>
+      </w:r>
+      <w:r>
+        <w:rPr>
+          <w:noProof/>
+        </w:rPr>
+        <w:tab/>
+      </w:r>
+      <w:r>
+        <w:rPr>
+          <w:noProof/>
+        </w:rPr>
+        <w:fldChar w:fldCharType="begin"/>
+      </w:r>
+      <w:r>
+        <w:rPr>
+          <w:noProof/>
+        </w:rPr>
+        <w:instrText xml:space="preserve"> PAGEREF _Toc520201459 \h </w:instrText>
+      </w:r>
+      <w:r>
+        <w:rPr>
+          <w:noProof/>
+        </w:rPr>
+      </w:r>
+      <w:r>
+        <w:rPr>
+          <w:noProof/>
+        </w:rPr>
+        <w:fldChar w:fldCharType="separate"/>
+      </w:r>
+      <w:r>
+        <w:rPr>
+          <w:noProof/>
+        </w:rPr>
+        <w:t>10</w:t>
+      </w:r>
+      <w:r>
+        <w:rPr>
+          <w:noProof/>
+        </w:rPr>
+        <w:fldChar w:fldCharType="end"/>
+      </w:r>
+    </w:p>
+    <w:p>
+      <w:pPr>
+        <w:pStyle w:val="TOC2"/>
+        <w:tabs>
+          <w:tab w:val="left" w:pos="880"/>
+        </w:tabs>
+        <w:rPr>
+          <w:rFonts w:asciiTheme="minorHAnsi" w:eastAsiaTheme="minorEastAsia" w:hAnsiTheme="minorHAnsi" w:cstheme="minorBidi"/>
+          <w:noProof/>
+          <w:szCs w:val="22"/>
+          <w:lang w:val="en-GB" w:eastAsia="en-GB"/>
+        </w:rPr>
+      </w:pPr>
+      <w:r>
+        <w:rPr>
+          <w:noProof/>
+        </w:rPr>
+        <w:t>5.4</w:t>
+      </w:r>
+      <w:r>
+        <w:rPr>
+          <w:rFonts w:asciiTheme="minorHAnsi" w:eastAsiaTheme="minorEastAsia" w:hAnsiTheme="minorHAnsi" w:cstheme="minorBidi"/>
+          <w:noProof/>
+          <w:szCs w:val="22"/>
+          <w:lang w:val="en-GB" w:eastAsia="en-GB"/>
+        </w:rPr>
+        <w:tab/>
+      </w:r>
+      <w:r>
+        <w:rPr>
+          <w:noProof/>
+        </w:rPr>
+        <w:t>Dialogue charts</w:t>
+      </w:r>
+      <w:r>
+        <w:rPr>
+          <w:noProof/>
+        </w:rPr>
+        <w:tab/>
+      </w:r>
+      <w:r>
+        <w:rPr>
+          <w:noProof/>
+        </w:rPr>
+        <w:fldChar w:fldCharType="begin"/>
+      </w:r>
+      <w:r>
+        <w:rPr>
+          <w:noProof/>
+        </w:rPr>
+        <w:instrText xml:space="preserve"> PAGEREF _Toc520201460 \h </w:instrText>
+      </w:r>
+      <w:r>
+        <w:rPr>
+          <w:noProof/>
+        </w:rPr>
+      </w:r>
+      <w:r>
+        <w:rPr>
+          <w:noProof/>
+        </w:rPr>
+        <w:fldChar w:fldCharType="separate"/>
+      </w:r>
+      <w:r>
+        <w:rPr>
+          <w:noProof/>
+        </w:rPr>
+        <w:t>10</w:t>
+      </w:r>
+      <w:r>
+        <w:rPr>
+          <w:noProof/>
+        </w:rPr>
+        <w:fldChar w:fldCharType="end"/>
+      </w:r>
+    </w:p>
+    <w:p>
+      <w:pPr>
+        <w:pStyle w:val="TOC2"/>
+        <w:tabs>
+          <w:tab w:val="left" w:pos="880"/>
+        </w:tabs>
+        <w:rPr>
+          <w:rFonts w:asciiTheme="minorHAnsi" w:eastAsiaTheme="minorEastAsia" w:hAnsiTheme="minorHAnsi" w:cstheme="minorBidi"/>
+          <w:noProof/>
+          <w:szCs w:val="22"/>
+          <w:lang w:val="en-GB" w:eastAsia="en-GB"/>
+        </w:rPr>
+      </w:pPr>
+      <w:r>
+        <w:rPr>
+          <w:noProof/>
+        </w:rPr>
+        <w:t>5.5</w:t>
+      </w:r>
+      <w:r>
+        <w:rPr>
+          <w:rFonts w:asciiTheme="minorHAnsi" w:eastAsiaTheme="minorEastAsia" w:hAnsiTheme="minorHAnsi" w:cstheme="minorBidi"/>
+          <w:noProof/>
+          <w:szCs w:val="22"/>
+          <w:lang w:val="en-GB" w:eastAsia="en-GB"/>
+        </w:rPr>
+        <w:tab/>
+      </w:r>
+      <w:r>
+        <w:rPr>
+          <w:noProof/>
+        </w:rPr>
+        <w:t>Characters in the movie</w:t>
+      </w:r>
+      <w:r>
+        <w:rPr>
+          <w:noProof/>
+        </w:rPr>
+        <w:tab/>
+      </w:r>
+      <w:r>
+        <w:rPr>
+          <w:noProof/>
+        </w:rPr>
+        <w:fldChar w:fldCharType="begin"/>
+      </w:r>
+      <w:r>
+        <w:rPr>
+          <w:noProof/>
+        </w:rPr>
+        <w:instrText xml:space="preserve"> PAGEREF _Toc520201461 \h </w:instrText>
       </w:r>
       <w:r>
         <w:rPr>
@@ -2123,7 +2473,7 @@
         </w:rPr>
       </w:pPr>
       <w:r>
-        <w:t>5.</w:t>
+        <w:t>6.</w:t>
       </w:r>
       <w:r>
         <w:rPr>
@@ -2136,7 +2486,7 @@
         <w:tab/>
       </w:r>
       <w:r>
-        <w:t>Component description</w:t>
+        <w:t>User interfaces of the system</w:t>
       </w:r>
       <w:r>
         <w:tab/>
@@ -2145,13 +2495,13 @@
         <w:fldChar w:fldCharType="begin"/>
       </w:r>
       <w:r>
-        <w:instrText xml:space="preserve"> PAGEREF _Toc519968744 \h </w:instrText>
+        <w:instrText xml:space="preserve"> PAGEREF _Toc520201462 \h </w:instrText>
       </w:r>
       <w:r>
         <w:fldChar w:fldCharType="separate"/>
       </w:r>
       <w:r>
-        <w:t>10</w:t>
+        <w:t>11</w:t>
       </w:r>
       <w:r>
         <w:fldChar w:fldCharType="end"/>
@@ -2174,7 +2524,8 @@
         <w:rPr>
           <w:noProof/>
         </w:rPr>
-        <w:t>5.1</w:t>
+        <w:lastRenderedPageBreak/>
+        <w:t>6.1</w:t>
       </w:r>
       <w:r>
         <w:rPr>
@@ -2189,7 +2540,7 @@
         <w:rPr>
           <w:noProof/>
         </w:rPr>
-        <w:t>Component identifier</w:t>
+        <w:t>Home page</w:t>
       </w:r>
       <w:r>
         <w:rPr>
@@ -2207,7 +2558,7 @@
         <w:rPr>
           <w:noProof/>
         </w:rPr>
-        <w:instrText xml:space="preserve"> PAGEREF _Toc519968745 \h </w:instrText>
+        <w:instrText xml:space="preserve"> PAGEREF _Toc520201463 \h </w:instrText>
       </w:r>
       <w:r>
         <w:rPr>
@@ -2224,7 +2575,7 @@
         <w:rPr>
           <w:noProof/>
         </w:rPr>
-        <w:t>10</w:t>
+        <w:t>11</w:t>
       </w:r>
       <w:r>
         <w:rPr>
@@ -2250,7 +2601,7 @@
         <w:rPr>
           <w:noProof/>
         </w:rPr>
-        <w:t>5.2</w:t>
+        <w:t>6.2</w:t>
       </w:r>
       <w:r>
         <w:rPr>
@@ -2265,7 +2616,7 @@
         <w:rPr>
           <w:noProof/>
         </w:rPr>
-        <w:t>Component identifier</w:t>
+        <w:t>Word cloud</w:t>
       </w:r>
       <w:r>
         <w:rPr>
@@ -2283,7 +2634,7 @@
         <w:rPr>
           <w:noProof/>
         </w:rPr>
-        <w:instrText xml:space="preserve"> PAGEREF _Toc519968746 \h </w:instrText>
+        <w:instrText xml:space="preserve"> PAGEREF _Toc520201464 \h </w:instrText>
       </w:r>
       <w:r>
         <w:rPr>
@@ -2311,47 +2662,229 @@
     </w:p>
     <w:p>
       <w:pPr>
-        <w:pStyle w:val="TOC1"/>
+        <w:pStyle w:val="TOC2"/>
+        <w:tabs>
+          <w:tab w:val="left" w:pos="880"/>
+        </w:tabs>
         <w:rPr>
           <w:rFonts w:asciiTheme="minorHAnsi" w:eastAsiaTheme="minorEastAsia" w:hAnsiTheme="minorHAnsi" w:cstheme="minorBidi"/>
-          <w:b w:val="0"/>
-          <w:sz w:val="22"/>
+          <w:noProof/>
           <w:szCs w:val="22"/>
           <w:lang w:val="en-GB" w:eastAsia="en-GB"/>
         </w:rPr>
       </w:pPr>
       <w:r>
-        <w:t>6.</w:t>
+        <w:rPr>
+          <w:noProof/>
+        </w:rPr>
+        <w:t>6.3</w:t>
       </w:r>
       <w:r>
         <w:rPr>
           <w:rFonts w:asciiTheme="minorHAnsi" w:eastAsiaTheme="minorEastAsia" w:hAnsiTheme="minorHAnsi" w:cstheme="minorBidi"/>
-          <w:b w:val="0"/>
-          <w:sz w:val="22"/>
+          <w:noProof/>
           <w:szCs w:val="22"/>
           <w:lang w:val="en-GB" w:eastAsia="en-GB"/>
         </w:rPr>
         <w:tab/>
       </w:r>
       <w:r>
-        <w:t>Software requirements traceability matrix</w:t>
-      </w:r>
-      <w:r>
+        <w:rPr>
+          <w:noProof/>
+        </w:rPr>
+        <w:t>Sentiment analysis</w:t>
+      </w:r>
+      <w:r>
+        <w:rPr>
+          <w:noProof/>
+        </w:rPr>
         <w:tab/>
       </w:r>
       <w:r>
+        <w:rPr>
+          <w:noProof/>
+        </w:rPr>
         <w:fldChar w:fldCharType="begin"/>
       </w:r>
       <w:r>
-        <w:instrText xml:space="preserve"> PAGEREF _Toc519968747 \h </w:instrText>
-      </w:r>
-      <w:r>
+        <w:rPr>
+          <w:noProof/>
+        </w:rPr>
+        <w:instrText xml:space="preserve"> PAGEREF _Toc520201465 \h </w:instrText>
+      </w:r>
+      <w:r>
+        <w:rPr>
+          <w:noProof/>
+        </w:rPr>
+      </w:r>
+      <w:r>
+        <w:rPr>
+          <w:noProof/>
+        </w:rPr>
         <w:fldChar w:fldCharType="separate"/>
       </w:r>
       <w:r>
+        <w:rPr>
+          <w:noProof/>
+        </w:rPr>
         <w:t>12</w:t>
       </w:r>
       <w:r>
+        <w:rPr>
+          <w:noProof/>
+        </w:rPr>
+        <w:fldChar w:fldCharType="end"/>
+      </w:r>
+    </w:p>
+    <w:p>
+      <w:pPr>
+        <w:pStyle w:val="TOC2"/>
+        <w:tabs>
+          <w:tab w:val="left" w:pos="880"/>
+        </w:tabs>
+        <w:rPr>
+          <w:rFonts w:asciiTheme="minorHAnsi" w:eastAsiaTheme="minorEastAsia" w:hAnsiTheme="minorHAnsi" w:cstheme="minorBidi"/>
+          <w:noProof/>
+          <w:szCs w:val="22"/>
+          <w:lang w:val="en-GB" w:eastAsia="en-GB"/>
+        </w:rPr>
+      </w:pPr>
+      <w:r>
+        <w:rPr>
+          <w:noProof/>
+        </w:rPr>
+        <w:t>6.4</w:t>
+      </w:r>
+      <w:r>
+        <w:rPr>
+          <w:rFonts w:asciiTheme="minorHAnsi" w:eastAsiaTheme="minorEastAsia" w:hAnsiTheme="minorHAnsi" w:cstheme="minorBidi"/>
+          <w:noProof/>
+          <w:szCs w:val="22"/>
+          <w:lang w:val="en-GB" w:eastAsia="en-GB"/>
+        </w:rPr>
+        <w:tab/>
+      </w:r>
+      <w:r>
+        <w:rPr>
+          <w:noProof/>
+        </w:rPr>
+        <w:t>Dialogues charts</w:t>
+      </w:r>
+      <w:r>
+        <w:rPr>
+          <w:noProof/>
+        </w:rPr>
+        <w:tab/>
+      </w:r>
+      <w:r>
+        <w:rPr>
+          <w:noProof/>
+        </w:rPr>
+        <w:fldChar w:fldCharType="begin"/>
+      </w:r>
+      <w:r>
+        <w:rPr>
+          <w:noProof/>
+        </w:rPr>
+        <w:instrText xml:space="preserve"> PAGEREF _Toc520201466 \h </w:instrText>
+      </w:r>
+      <w:r>
+        <w:rPr>
+          <w:noProof/>
+        </w:rPr>
+      </w:r>
+      <w:r>
+        <w:rPr>
+          <w:noProof/>
+        </w:rPr>
+        <w:fldChar w:fldCharType="separate"/>
+      </w:r>
+      <w:r>
+        <w:rPr>
+          <w:noProof/>
+        </w:rPr>
+        <w:t>13</w:t>
+      </w:r>
+      <w:r>
+        <w:rPr>
+          <w:noProof/>
+        </w:rPr>
+        <w:fldChar w:fldCharType="end"/>
+      </w:r>
+    </w:p>
+    <w:p>
+      <w:pPr>
+        <w:pStyle w:val="TOC2"/>
+        <w:tabs>
+          <w:tab w:val="left" w:pos="880"/>
+        </w:tabs>
+        <w:rPr>
+          <w:rFonts w:asciiTheme="minorHAnsi" w:eastAsiaTheme="minorEastAsia" w:hAnsiTheme="minorHAnsi" w:cstheme="minorBidi"/>
+          <w:noProof/>
+          <w:szCs w:val="22"/>
+          <w:lang w:val="en-GB" w:eastAsia="en-GB"/>
+        </w:rPr>
+      </w:pPr>
+      <w:r>
+        <w:rPr>
+          <w:noProof/>
+        </w:rPr>
+        <w:t>6.5</w:t>
+      </w:r>
+      <w:r>
+        <w:rPr>
+          <w:rFonts w:asciiTheme="minorHAnsi" w:eastAsiaTheme="minorEastAsia" w:hAnsiTheme="minorHAnsi" w:cstheme="minorBidi"/>
+          <w:noProof/>
+          <w:szCs w:val="22"/>
+          <w:lang w:val="en-GB" w:eastAsia="en-GB"/>
+        </w:rPr>
+        <w:tab/>
+      </w:r>
+      <w:r>
+        <w:rPr>
+          <w:noProof/>
+        </w:rPr>
+        <w:t>Characters in the movie</w:t>
+      </w:r>
+      <w:r>
+        <w:rPr>
+          <w:noProof/>
+        </w:rPr>
+        <w:tab/>
+      </w:r>
+      <w:r>
+        <w:rPr>
+          <w:noProof/>
+        </w:rPr>
+        <w:fldChar w:fldCharType="begin"/>
+      </w:r>
+      <w:r>
+        <w:rPr>
+          <w:noProof/>
+        </w:rPr>
+        <w:instrText xml:space="preserve"> PAGEREF _Toc520201467 \h </w:instrText>
+      </w:r>
+      <w:r>
+        <w:rPr>
+          <w:noProof/>
+        </w:rPr>
+      </w:r>
+      <w:r>
+        <w:rPr>
+          <w:noProof/>
+        </w:rPr>
+        <w:fldChar w:fldCharType="separate"/>
+      </w:r>
+      <w:r>
+        <w:rPr>
+          <w:noProof/>
+        </w:rPr>
+        <w:t>13</w:t>
+      </w:r>
+      <w:r>
+        <w:rPr>
+          <w:noProof/>
+        </w:rPr>
         <w:fldChar w:fldCharType="end"/>
       </w:r>
     </w:p>
@@ -2388,6 +2921,25 @@
       </w:pPr>
       <w:bookmarkStart w:id="6" w:name="_Toc439994665"/>
     </w:p>
+    <w:p/>
+    <w:p/>
+    <w:p/>
+    <w:p/>
+    <w:p/>
+    <w:p/>
+    <w:p/>
+    <w:p/>
+    <w:p/>
+    <w:p/>
+    <w:p/>
+    <w:p/>
+    <w:p/>
+    <w:p/>
+    <w:p/>
+    <w:p/>
+    <w:p/>
+    <w:p/>
+    <w:p/>
     <w:p>
       <w:pPr>
         <w:pStyle w:val="Heading1"/>
@@ -2396,12 +2948,13 @@
           <w:szCs w:val="24"/>
         </w:rPr>
       </w:pPr>
-      <w:bookmarkStart w:id="7" w:name="_Toc519968725"/>
-      <w:r>
-        <w:rPr>
-          <w:sz w:val="24"/>
-          <w:szCs w:val="24"/>
-        </w:rPr>
+      <w:bookmarkStart w:id="7" w:name="_Toc520201438"/>
+      <w:r>
+        <w:rPr>
+          <w:sz w:val="24"/>
+          <w:szCs w:val="24"/>
+        </w:rPr>
+        <w:lastRenderedPageBreak/>
         <w:t>Introduction</w:t>
       </w:r>
       <w:bookmarkEnd w:id="6"/>
@@ -2429,7 +2982,67 @@
         <w:t>th</w:t>
       </w:r>
       <w:r>
-        <w:t xml:space="preserve"> version. The development environment for this system is RStudio along with the corresponding packages that work in it. These packages include; ggplot2, readr, tidytext, tidyr, tm, wordcloud2, wordcloud, reshape2, dplyr.</w:t>
+        <w:t xml:space="preserve"> version. The development environment for this system is RStudio along with the corresponding packages that work in it. These packages include;</w:t>
+      </w:r>
+      <w:r>
+        <w:t xml:space="preserve"> shinydashboard</w:t>
+      </w:r>
+      <w:r>
+        <w:t>,</w:t>
+      </w:r>
+      <w:r>
+        <w:t xml:space="preserve"> shiny</w:t>
+      </w:r>
+      <w:r>
+        <w:t>,</w:t>
+      </w:r>
+      <w:r>
+        <w:t xml:space="preserve"> radarchart</w:t>
+      </w:r>
+      <w:r>
+        <w:t>,</w:t>
+      </w:r>
+      <w:r>
+        <w:t xml:space="preserve"> Rweka</w:t>
+      </w:r>
+      <w:r>
+        <w:t>,</w:t>
+      </w:r>
+      <w:r>
+        <w:t xml:space="preserve"> tidyverse</w:t>
+      </w:r>
+      <w:r>
+        <w:t>,</w:t>
+      </w:r>
+      <w:r>
+        <w:t xml:space="preserve"> plotly</w:t>
+      </w:r>
+      <w:r>
+        <w:t>,</w:t>
+      </w:r>
+      <w:r>
+        <w:t xml:space="preserve"> readr</w:t>
+      </w:r>
+      <w:r>
+        <w:t>,</w:t>
+      </w:r>
+      <w:r>
+        <w:t xml:space="preserve"> stringr</w:t>
+      </w:r>
+      <w:r>
+        <w:t>,</w:t>
+      </w:r>
+      <w:r>
+        <w:t xml:space="preserve"> RColorBrewer</w:t>
+      </w:r>
+      <w:r>
+        <w:t>,</w:t>
+      </w:r>
+      <w:r>
+        <w:t xml:space="preserve"> ggplot2, readr, tidytext, tidyr, tm, wordcloud2, wordcloud, reshape2, dplyr.</w:t>
+      </w:r>
+      <w:r>
+        <w:t xml:space="preserve"> All these packages are can be found in the global file of the system.</w:t>
       </w:r>
     </w:p>
     <w:p>
@@ -2439,7 +3052,22 @@
     </w:p>
     <w:p>
       <w:r>
-        <w:t>The system can only enable one user at a time to be using it and no authentication is required for one to use the system</w:t>
+        <w:t>The system can only enable a number of users</w:t>
+      </w:r>
+      <w:r>
+        <w:t xml:space="preserve"> at </w:t>
+      </w:r>
+      <w:r>
+        <w:t>s</w:t>
+      </w:r>
+      <w:r>
+        <w:t>a</w:t>
+      </w:r>
+      <w:r>
+        <w:t>me</w:t>
+      </w:r>
+      <w:r>
+        <w:t xml:space="preserve"> time and no authentication is required for one to use the system</w:t>
       </w:r>
       <w:r>
         <w:t>. Since it is for producing analysis and sentiment from the movie scripts, anyone in quest of this information should be able to access this system with no authentication.</w:t>
@@ -2454,7 +3082,7 @@
         </w:rPr>
       </w:pPr>
       <w:bookmarkStart w:id="8" w:name="_Toc439994667"/>
-      <w:bookmarkStart w:id="9" w:name="_Toc519968726"/>
+      <w:bookmarkStart w:id="9" w:name="_Toc520201439"/>
       <w:r>
         <w:rPr>
           <w:sz w:val="24"/>
@@ -2490,6 +3118,9 @@
       <w:r>
         <w:t>users of the system and project manager can make use of it</w:t>
       </w:r>
+      <w:r>
+        <w:t>.</w:t>
+      </w:r>
     </w:p>
     <w:p>
       <w:pPr>
@@ -2499,7 +3130,7 @@
           <w:szCs w:val="24"/>
         </w:rPr>
       </w:pPr>
-      <w:bookmarkStart w:id="10" w:name="_Toc519968727"/>
+      <w:bookmarkStart w:id="10" w:name="_Toc520201440"/>
       <w:r>
         <w:rPr>
           <w:sz w:val="24"/>
@@ -2511,7 +3142,10 @@
     </w:p>
     <w:p>
       <w:r>
-        <w:t>The system to be produced is an analyzing system for the movie scripts for the different episodes of Star Wars movie.</w:t>
+        <w:t>The system</w:t>
+      </w:r>
+      <w:r>
+        <w:t xml:space="preserve"> is an analyzing system for the movie scripts for the different episodes of Star Wars movie.</w:t>
       </w:r>
     </w:p>
     <w:p>
@@ -2522,7 +3156,19 @@
         <w:t>t</w:t>
       </w:r>
       <w:r>
-        <w:t xml:space="preserve">o display useful information mined from the movies scripts, this includes how many characters are in the movie, the negative and positive words in the movie, how the different characters in the movie connect, the number of scenes and the sentiment trend with in the movie. </w:t>
+        <w:t>o display useful information mined from the movies scripts, this includes how many characters are in the movie, the negative and positive words i</w:t>
+      </w:r>
+      <w:r>
+        <w:t xml:space="preserve">n the movie, </w:t>
+      </w:r>
+      <w:r>
+        <w:t>the number of scenes</w:t>
+      </w:r>
+      <w:r>
+        <w:t>, number of dialogues, number of characters</w:t>
+      </w:r>
+      <w:r>
+        <w:t xml:space="preserve"> and the sentiment trend with in the movie. </w:t>
       </w:r>
     </w:p>
     <w:p>
@@ -2538,21 +3184,90 @@
           <w:szCs w:val="24"/>
         </w:rPr>
       </w:pPr>
-      <w:bookmarkStart w:id="11" w:name="_Toc519968728"/>
+      <w:bookmarkStart w:id="11" w:name="_Toc520201441"/>
+      <w:r>
+        <w:rPr>
+          <w:sz w:val="24"/>
+          <w:szCs w:val="24"/>
+        </w:rPr>
+        <w:t>Definitions, acronyms and abbreviation</w:t>
+      </w:r>
+      <w:bookmarkEnd w:id="11"/>
+    </w:p>
+    <w:p>
+      <w:r>
+        <w:t>The document is having clear English words and we have made sure that there are no technical words that need to be defined. Abbreviations have also been avoided in this document.</w:t>
+      </w:r>
+    </w:p>
+    <w:p>
+      <w:pPr>
+        <w:pStyle w:val="Heading2"/>
+        <w:rPr>
+          <w:sz w:val="24"/>
+          <w:szCs w:val="24"/>
+        </w:rPr>
+      </w:pPr>
+      <w:bookmarkStart w:id="12" w:name="_Toc520201442"/>
       <w:r>
         <w:rPr>
           <w:sz w:val="24"/>
           <w:szCs w:val="24"/>
         </w:rPr>
         <w:lastRenderedPageBreak/>
-        <w:t>Definitions, acronyms and abbreviation</w:t>
-      </w:r>
-      <w:bookmarkEnd w:id="11"/>
-    </w:p>
-    <w:p>
-      <w:r>
-        <w:t>The document is having clear English words and we have made sure that there are no technical words that need to be defined. Abbreviations have also been avoided in this document.</w:t>
-      </w:r>
+        <w:t>References</w:t>
+      </w:r>
+      <w:bookmarkEnd w:id="12"/>
+    </w:p>
+    <w:p>
+      <w:hyperlink r:id="rId9" w:history="1">
+        <w:r>
+          <w:rPr>
+            <w:rStyle w:val="Hyperlink"/>
+          </w:rPr>
+          <w:t>https://doi.org/10.1080/19312458.2017.1387238</w:t>
+        </w:r>
+      </w:hyperlink>
+    </w:p>
+    <w:p>
+      <w:hyperlink r:id="rId10" w:history="1">
+        <w:r>
+          <w:rPr>
+            <w:rStyle w:val="Hyperlink"/>
+          </w:rPr>
+          <w:t>https://www.kaggle.com/xvivancos/</w:t>
+        </w:r>
+      </w:hyperlink>
+    </w:p>
+    <w:p>
+      <w:r>
+        <w:t xml:space="preserve">Using R </w:t>
+      </w:r>
+      <w:r>
+        <w:t xml:space="preserve">for Data Analysis and Graphics </w:t>
+      </w:r>
+      <w:r>
+        <w:t>Introduction, Code and Commentary</w:t>
+      </w:r>
+      <w:r>
+        <w:t xml:space="preserve"> by </w:t>
+      </w:r>
+      <w:r>
+        <w:t>J H Maindonald</w:t>
+      </w:r>
+    </w:p>
+    <w:p>
+      <w:hyperlink r:id="rId11" w:history="1">
+        <w:r>
+          <w:rPr>
+            <w:rStyle w:val="Hyperlink"/>
+          </w:rPr>
+          <w:t>http://tamaszilagyi.com/blog/a-tidy-text-analysis-of-rick-and-morty/</w:t>
+        </w:r>
+      </w:hyperlink>
+    </w:p>
+    <w:p>
+      <w:bookmarkStart w:id="13" w:name="_GoBack"/>
+      <w:bookmarkEnd w:id="13"/>
     </w:p>
     <w:p>
       <w:pPr>
@@ -2562,16 +3277,108 @@
           <w:szCs w:val="24"/>
         </w:rPr>
       </w:pPr>
-      <w:bookmarkStart w:id="12" w:name="_Toc519968729"/>
-      <w:r>
-        <w:rPr>
-          <w:sz w:val="24"/>
-          <w:szCs w:val="24"/>
-        </w:rPr>
-        <w:t>References</w:t>
-      </w:r>
-      <w:bookmarkEnd w:id="12"/>
-    </w:p>
+      <w:bookmarkStart w:id="14" w:name="_Toc520201443"/>
+      <w:r>
+        <w:rPr>
+          <w:sz w:val="24"/>
+          <w:szCs w:val="24"/>
+        </w:rPr>
+        <w:t>Overview</w:t>
+      </w:r>
+      <w:bookmarkEnd w:id="14"/>
+    </w:p>
+    <w:p>
+      <w:r>
+        <w:t>Section 1 is the introduction and includes a description of the project, applicable and reference documents.</w:t>
+      </w:r>
+    </w:p>
+    <w:p>
+      <w:r>
+        <w:t>Section 2 provides a system overview.</w:t>
+      </w:r>
+    </w:p>
+    <w:p>
+      <w:r>
+        <w:t>Section 3 contains the system context.</w:t>
+      </w:r>
+    </w:p>
+    <w:p>
+      <w:r>
+        <w:t>Section 4 describes the system design method, standards and conventions.</w:t>
+      </w:r>
+    </w:p>
+    <w:p>
+      <w:r>
+        <w:t>Section 5 contains the component descriptions.</w:t>
+      </w:r>
+    </w:p>
+    <w:p>
+      <w:r>
+        <w:t>Section 6 includes the Requirements Traceability Matrix.</w:t>
+      </w:r>
+    </w:p>
+    <w:p>
+      <w:pPr>
+        <w:pStyle w:val="Heading1"/>
+        <w:rPr>
+          <w:sz w:val="24"/>
+          <w:szCs w:val="24"/>
+        </w:rPr>
+      </w:pPr>
+      <w:bookmarkStart w:id="15" w:name="_Toc520201444"/>
+      <w:r>
+        <w:rPr>
+          <w:sz w:val="24"/>
+          <w:szCs w:val="24"/>
+        </w:rPr>
+        <w:t>System Overview</w:t>
+      </w:r>
+      <w:bookmarkEnd w:id="15"/>
+    </w:p>
+    <w:p>
+      <w:r>
+        <w:t xml:space="preserve">The system is to only cater for the Star Wars movie episodes from four to six. The analysis is to be done using R language together with its corresponding packages. Note that episodes </w:t>
+      </w:r>
+      <w:r>
+        <w:t xml:space="preserve">before the fourth episode and </w:t>
+      </w:r>
+      <w:r>
+        <w:t>beyond the sixth episode are not to be catered for.</w:t>
+      </w:r>
+    </w:p>
+    <w:p>
+      <w:r>
+        <w:t xml:space="preserve">In </w:t>
+      </w:r>
+      <w:r>
+        <w:t>th</w:t>
+      </w:r>
+      <w:r>
+        <w:t>e design of the system we use</w:t>
+      </w:r>
+      <w:r>
+        <w:t xml:space="preserve"> R</w:t>
+      </w:r>
+      <w:r>
+        <w:t xml:space="preserve"> language and its corresponding</w:t>
+      </w:r>
+      <w:r>
+        <w:t xml:space="preserve"> package</w:t>
+      </w:r>
+      <w:r>
+        <w:t>s and use the multiple script method</w:t>
+      </w:r>
+      <w:r>
+        <w:t>.</w:t>
+      </w:r>
+      <w:r>
+        <w:t xml:space="preserve"> This method involves separating the user interface script, server script and the global file of the system. The global file is the one holding all the libraries and other resources that are to be needed by both the user interface script and the server script. This method is good in a way that different parts of the system can be developed simultaneously by different programmers thus saving </w:t>
+      </w:r>
+      <w:r>
+        <w:t>time.</w:t>
+      </w:r>
+    </w:p>
+    <w:p/>
     <w:p>
       <w:pPr>
         <w:pStyle w:val="Heading2"/>
@@ -2580,96 +3387,95 @@
           <w:szCs w:val="24"/>
         </w:rPr>
       </w:pPr>
-      <w:bookmarkStart w:id="13" w:name="_Toc519968730"/>
-      <w:r>
-        <w:rPr>
-          <w:sz w:val="24"/>
-          <w:szCs w:val="24"/>
-        </w:rPr>
-        <w:t>Overview</w:t>
-      </w:r>
-      <w:bookmarkEnd w:id="13"/>
-    </w:p>
-    <w:p>
-      <w:r>
-        <w:t>Section 1 is the introduction and includes a description of the project, applicable and reference documents.</w:t>
-      </w:r>
-    </w:p>
-    <w:p>
-      <w:r>
-        <w:t>Section 2 provides a system overview.</w:t>
-      </w:r>
-    </w:p>
-    <w:p>
-      <w:r>
-        <w:t>Section 3 contains the system context.</w:t>
-      </w:r>
-    </w:p>
-    <w:p>
-      <w:r>
-        <w:t>Section 4 describes the system design method, standards and conventions.</w:t>
-      </w:r>
-    </w:p>
-    <w:p>
-      <w:r>
-        <w:t>Section 5 contains the component descriptions.</w:t>
-      </w:r>
-    </w:p>
-    <w:p>
-      <w:r>
-        <w:t>Section 6 includes the Requirements Traceability Matrix.</w:t>
-      </w:r>
-    </w:p>
-    <w:p>
-      <w:pPr>
-        <w:pStyle w:val="Heading1"/>
-        <w:rPr>
-          <w:sz w:val="24"/>
-          <w:szCs w:val="24"/>
-        </w:rPr>
-      </w:pPr>
-      <w:bookmarkStart w:id="14" w:name="_Toc519968731"/>
-      <w:r>
-        <w:rPr>
-          <w:sz w:val="24"/>
-          <w:szCs w:val="24"/>
-        </w:rPr>
-        <w:t>System Overview</w:t>
-      </w:r>
-      <w:bookmarkEnd w:id="14"/>
-    </w:p>
-    <w:p>
-      <w:r>
-        <w:t>The system is to only cater for the Star Wars movie episodes from four to six. The analysis is to be done using R language together with its corresponding packages. Note that episodes beyond the sixth episode are not to be catered for.</w:t>
-      </w:r>
-    </w:p>
-    <w:p>
-      <w:r>
-        <w:t>During the design of the system we are to use shiny</w:t>
-      </w:r>
-      <w:r>
-        <w:t xml:space="preserve"> R package</w:t>
-      </w:r>
-      <w:r>
-        <w:t xml:space="preserve"> and use the single application script method instead of multiple app</w:t>
-      </w:r>
-      <w:r>
-        <w:t>lication</w:t>
-      </w:r>
-      <w:r>
-        <w:t xml:space="preserve"> scripts method.</w:t>
-      </w:r>
-      <w:r>
-        <w:t xml:space="preserve"> This is because the single script app</w:t>
-      </w:r>
-      <w:r>
-        <w:t>lication</w:t>
-      </w:r>
-      <w:r>
-        <w:t xml:space="preserve"> is easy to work with and the code is easy to share with other programmers and other people who wish to get the system code.</w:t>
-      </w:r>
-    </w:p>
-    <w:p/>
+      <w:bookmarkStart w:id="16" w:name="_Toc520201445"/>
+      <w:r>
+        <w:rPr>
+          <w:sz w:val="24"/>
+          <w:szCs w:val="24"/>
+        </w:rPr>
+        <w:t>System characteristics</w:t>
+      </w:r>
+      <w:bookmarkEnd w:id="16"/>
+    </w:p>
+    <w:p>
+      <w:r>
+        <w:t>The system is to have the datasets loaded in before use and no other datasets are to be loaded in apart from that already loaded. For the system to work well the user should not tamper with the datasets.</w:t>
+      </w:r>
+      <w:r>
+        <w:t xml:space="preserve"> The output is to be mainly produced by RStudio but as stated above, browsers can also be used to view the outputs of the system though the system is not dependent on these browsers.</w:t>
+      </w:r>
+    </w:p>
+    <w:p>
+      <w:r>
+        <w:t>The system is to respond to the input of the user, it will display what the user wants to see whi</w:t>
+      </w:r>
+      <w:r>
+        <w:t>le using the provided interface</w:t>
+      </w:r>
+      <w:r>
+        <w:t xml:space="preserve"> </w:t>
+      </w:r>
+      <w:r>
+        <w:t xml:space="preserve">of </w:t>
+      </w:r>
+      <w:r>
+        <w:t>the system.</w:t>
+      </w:r>
+    </w:p>
+    <w:p>
+      <w:r>
+        <w:lastRenderedPageBreak/>
+        <w:t xml:space="preserve">For this specific system, </w:t>
+      </w:r>
+      <w:r>
+        <w:t>many users are supported once hosted on the internet.</w:t>
+      </w:r>
+      <w:r>
+        <w:t xml:space="preserve"> </w:t>
+      </w:r>
+      <w:r>
+        <w:t>Different people from different places using the internet can use the system simultaneously without encountering any problems</w:t>
+      </w:r>
+      <w:r>
+        <w:t xml:space="preserve"> and also all the available versions of the browsers can be used</w:t>
+      </w:r>
+      <w:r>
+        <w:t>.</w:t>
+      </w:r>
+    </w:p>
+    <w:p>
+      <w:r>
+        <w:t>Since the system does not require any external input form the users apart from what is described on its user interface, it is guaranteed to have no faults at all during its running provided all the aspects mentioned before and software has been met.</w:t>
+      </w:r>
+    </w:p>
+    <w:p>
+      <w:r>
+        <w:t xml:space="preserve">The system is to be in </w:t>
+      </w:r>
+      <w:r>
+        <w:t>multiple scripts i.e. UI, Sever and Global scripts</w:t>
+      </w:r>
+      <w:r>
+        <w:t xml:space="preserve">, </w:t>
+      </w:r>
+      <w:r>
+        <w:t>those in need of the system code have to download all those scripts mentioned form github.com</w:t>
+      </w:r>
+      <w:r>
+        <w:t xml:space="preserve"> and do some adjustments provided they know what they are doing. But if you have no knowledge of the code, the user is advised no</w:t>
+      </w:r>
+      <w:r>
+        <w:t>t</w:t>
+      </w:r>
+      <w:r>
+        <w:t xml:space="preserve"> to tamper with the system code.</w:t>
+      </w:r>
+    </w:p>
+    <w:p>
+      <w:r>
+        <w:t>The data sets that is to be used in the system is only stored in a well labeled different folder. This is to make sure that the user does not delete or tamper with the data, otherwise if deleted or tampered with the system will surely fail to deliver what it should deliver.</w:t>
+      </w:r>
+    </w:p>
     <w:p>
       <w:pPr>
         <w:pStyle w:val="Heading2"/>
@@ -2678,59 +3484,7 @@
           <w:szCs w:val="24"/>
         </w:rPr>
       </w:pPr>
-      <w:bookmarkStart w:id="15" w:name="_Toc519968732"/>
-      <w:r>
-        <w:rPr>
-          <w:sz w:val="24"/>
-          <w:szCs w:val="24"/>
-        </w:rPr>
-        <w:t>System characteristics</w:t>
-      </w:r>
-      <w:bookmarkEnd w:id="15"/>
-    </w:p>
-    <w:p>
-      <w:r>
-        <w:t>The system is to have the datasets loaded in before use and no other datasets are to be loaded in apart from that already loaded. For the system to work well the user should not tamper with the datasets.</w:t>
-      </w:r>
-      <w:r>
-        <w:t xml:space="preserve"> The output is to be mainly produced by RStudio but as stated above, browsers can also be used to view the outputs of the system though the system is not dependent on these browsers.</w:t>
-      </w:r>
-    </w:p>
-    <w:p>
-      <w:r>
-        <w:t>The system is to respond to the input of the user, it will display what the user wants to see while using the provided interfaces provided by the system.</w:t>
-      </w:r>
-    </w:p>
-    <w:p>
-      <w:r>
-        <w:t>For this specific system, only one user at a time is to be supported. But again a number of viewers are supported, this means that only one operator is supported but people to view the results from the system can be numerous.</w:t>
-      </w:r>
-    </w:p>
-    <w:p>
-      <w:r>
-        <w:lastRenderedPageBreak/>
-        <w:t>Since the system does not require any external input form the users apart from what is described on its user interface, it is guaranteed to have no faults at all during its running provided all the aspects mentioned before and software has been met.</w:t>
-      </w:r>
-    </w:p>
-    <w:p>
-      <w:r>
-        <w:t>The system is to be in the single application script, so this means that those who want the code of the system can easily access it all at once and do some adjustments provided they know what they are doing. But if you have no knowledge of the code, the user is advised no to tamper with the system code.</w:t>
-      </w:r>
-    </w:p>
-    <w:p>
-      <w:r>
-        <w:t>The data sets that is to be used in the system is only stored in a well labeled different folder. This is to make sure that the user does not delete or tamper with the data, otherwise if deleted or tampered with the system will surely fail to deliver what it should deliver.</w:t>
-      </w:r>
-    </w:p>
-    <w:p>
-      <w:pPr>
-        <w:pStyle w:val="Heading2"/>
-        <w:rPr>
-          <w:sz w:val="24"/>
-          <w:szCs w:val="24"/>
-        </w:rPr>
-      </w:pPr>
-      <w:bookmarkStart w:id="16" w:name="_Toc519968733"/>
+      <w:bookmarkStart w:id="17" w:name="_Toc520201446"/>
       <w:r>
         <w:rPr>
           <w:sz w:val="24"/>
@@ -2738,11 +3492,20 @@
         </w:rPr>
         <w:t>System architecture</w:t>
       </w:r>
-      <w:bookmarkEnd w:id="16"/>
-    </w:p>
-    <w:p>
-      <w:r>
-        <w:t>The system is to have a user interface where user will select the desired effect or information to display or process through the desired interface. This will be having options and numerous buttons for the user to interact with.</w:t>
+      <w:bookmarkEnd w:id="17"/>
+    </w:p>
+    <w:p>
+      <w:r>
+        <w:t>The system is to have a user interface where user will select the desired effect or information to displa</w:t>
+      </w:r>
+      <w:r>
+        <w:t xml:space="preserve">y or process through the </w:t>
+      </w:r>
+      <w:r>
+        <w:t>designed</w:t>
+      </w:r>
+      <w:r>
+        <w:t xml:space="preserve"> interface. This will be having options and numerous buttons for the user to interact with.</w:t>
       </w:r>
     </w:p>
     <w:p>
@@ -2786,10 +3549,10 @@
             <v:path o:extrusionok="f" gradientshapeok="t" o:connecttype="rect"/>
             <o:lock v:ext="edit" aspectratio="t"/>
           </v:shapetype>
-          <v:shape id="_x0000_i1025" type="#_x0000_t75" style="width:482.25pt;height:333pt" o:ole="">
-            <v:imagedata r:id="rId9" o:title=""/>
+          <v:shape id="_x0000_i1236" type="#_x0000_t75" style="width:380.25pt;height:263.25pt" o:ole="">
+            <v:imagedata r:id="rId12" o:title=""/>
           </v:shape>
-          <o:OLEObject Type="Embed" ProgID="Visio.Drawing.15" ShapeID="_x0000_i1025" DrawAspect="Content" ObjectID="_1593853251" r:id="rId10"/>
+          <o:OLEObject Type="Embed" ProgID="Visio.Drawing.15" ShapeID="_x0000_i1236" DrawAspect="Content" ObjectID="_1593950889" r:id="rId13"/>
         </w:object>
       </w:r>
     </w:p>
@@ -2801,7 +3564,7 @@
           <w:szCs w:val="24"/>
         </w:rPr>
       </w:pPr>
-      <w:bookmarkStart w:id="17" w:name="_Toc519968734"/>
+      <w:bookmarkStart w:id="18" w:name="_Toc520201447"/>
       <w:r>
         <w:rPr>
           <w:sz w:val="24"/>
@@ -2809,7 +3572,7 @@
         </w:rPr>
         <w:t>Infrastructure Services</w:t>
       </w:r>
-      <w:bookmarkEnd w:id="17"/>
+      <w:bookmarkEnd w:id="18"/>
     </w:p>
     <w:p>
       <w:r>
@@ -2831,11 +3594,6 @@
       </w:r>
     </w:p>
     <w:p>
-      <w:r>
-        <w:t>Whatever the user does with the system will be recorded and stored and the system is to have a comments section for the users to suggest their views about the system and what should be improved. This will provide us with insight on how to improve system and what to include in the later versions of the system.</w:t>
-      </w:r>
-    </w:p>
-    <w:p>
       <w:pPr>
         <w:pStyle w:val="Heading2"/>
         <w:rPr>
@@ -2843,7 +3601,7 @@
           <w:szCs w:val="24"/>
         </w:rPr>
       </w:pPr>
-      <w:bookmarkStart w:id="18" w:name="_Toc519968735"/>
+      <w:bookmarkStart w:id="19" w:name="_Toc520201448"/>
       <w:r>
         <w:rPr>
           <w:sz w:val="24"/>
@@ -2851,7 +3609,7 @@
         </w:rPr>
         <w:t>Decomposition Description</w:t>
       </w:r>
-      <w:bookmarkEnd w:id="18"/>
+      <w:bookmarkEnd w:id="19"/>
     </w:p>
     <w:p>
       <w:r>
@@ -2861,10 +3619,10 @@
     <w:p>
       <w:r>
         <w:object w:dxaOrig="16156" w:dyaOrig="11386">
-          <v:shape id="_x0000_i1026" type="#_x0000_t75" style="width:482.25pt;height:339.75pt" o:ole="">
-            <v:imagedata r:id="rId11" o:title=""/>
+          <v:shape id="_x0000_i1026" type="#_x0000_t75" style="width:417.75pt;height:294pt" o:ole="">
+            <v:imagedata r:id="rId14" o:title=""/>
           </v:shape>
-          <o:OLEObject Type="Embed" ProgID="Visio.Drawing.15" ShapeID="_x0000_i1026" DrawAspect="Content" ObjectID="_1593853252" r:id="rId12"/>
+          <o:OLEObject Type="Embed" ProgID="Visio.Drawing.15" ShapeID="_x0000_i1026" DrawAspect="Content" ObjectID="_1593950890" r:id="rId15"/>
         </w:object>
       </w:r>
     </w:p>
@@ -2876,7 +3634,7 @@
           <w:szCs w:val="24"/>
         </w:rPr>
       </w:pPr>
-      <w:bookmarkStart w:id="19" w:name="_Toc519968736"/>
+      <w:bookmarkStart w:id="20" w:name="_Toc520201449"/>
       <w:r>
         <w:rPr>
           <w:sz w:val="24"/>
@@ -2884,11 +3642,17 @@
         </w:rPr>
         <w:t>System Context</w:t>
       </w:r>
-      <w:bookmarkEnd w:id="19"/>
-    </w:p>
-    <w:p>
-      <w:r>
-        <w:t>The system is having no external hardware interfaces to enable it running. The software interface that system uses though not dependent on are the web browsers.</w:t>
+      <w:bookmarkEnd w:id="20"/>
+    </w:p>
+    <w:p>
+      <w:r>
+        <w:t>The system is having no external hardware interfaces to enable it running. The software interface that</w:t>
+      </w:r>
+      <w:r>
+        <w:t xml:space="preserve"> the</w:t>
+      </w:r>
+      <w:r>
+        <w:t xml:space="preserve"> system uses though not dependent on are the web browsers.</w:t>
       </w:r>
     </w:p>
     <w:p>
@@ -2914,12 +3678,12 @@
               <wp:anchor distT="0" distB="0" distL="114300" distR="114300" simplePos="0" relativeHeight="251660288" behindDoc="0" locked="0" layoutInCell="1" allowOverlap="1">
                 <wp:simplePos x="0" y="0"/>
                 <wp:positionH relativeFrom="column">
-                  <wp:posOffset>2234565</wp:posOffset>
+                  <wp:posOffset>1929765</wp:posOffset>
                 </wp:positionH>
                 <wp:positionV relativeFrom="paragraph">
-                  <wp:posOffset>2200275</wp:posOffset>
+                  <wp:posOffset>1893571</wp:posOffset>
                 </wp:positionV>
-                <wp:extent cx="2228850" cy="971550"/>
+                <wp:extent cx="1924050" cy="781050"/>
                 <wp:effectExtent l="0" t="0" r="19050" b="19050"/>
                 <wp:wrapNone/>
                 <wp:docPr id="4" name="Rectangle 4"/>
@@ -2931,7 +3695,7 @@
                       <wps:spPr>
                         <a:xfrm>
                           <a:off x="0" y="0"/>
-                          <a:ext cx="2228850" cy="971550"/>
+                          <a:ext cx="1924050" cy="781050"/>
                         </a:xfrm>
                         <a:prstGeom prst="rect">
                           <a:avLst/>
@@ -2965,12 +3729,18 @@
                     </wps:wsp>
                   </a:graphicData>
                 </a:graphic>
+                <wp14:sizeRelH relativeFrom="margin">
+                  <wp14:pctWidth>0</wp14:pctWidth>
+                </wp14:sizeRelH>
+                <wp14:sizeRelV relativeFrom="margin">
+                  <wp14:pctHeight>0</wp14:pctHeight>
+                </wp14:sizeRelV>
               </wp:anchor>
             </w:drawing>
           </mc:Choice>
           <mc:Fallback>
             <w:pict>
-              <v:rect w14:anchorId="16B4F260" id="Rectangle 4" o:spid="_x0000_s1026" style="position:absolute;margin-left:175.95pt;margin-top:173.25pt;width:175.5pt;height:76.5pt;z-index:251660288;visibility:visible;mso-wrap-style:square;mso-wrap-distance-left:9pt;mso-wrap-distance-top:0;mso-wrap-distance-right:9pt;mso-wrap-distance-bottom:0;mso-position-horizontal:absolute;mso-position-horizontal-relative:text;mso-position-vertical:absolute;mso-position-vertical-relative:text;v-text-anchor:middle" o:gfxdata="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" fillcolor="white [3201]" strokecolor="white [3212]" strokeweight="1pt"/>
+              <v:rect w14:anchorId="12A2A4B2" id="Rectangle 4" o:spid="_x0000_s1026" style="position:absolute;margin-left:151.95pt;margin-top:149.1pt;width:151.5pt;height:61.5pt;z-index:251660288;visibility:visible;mso-wrap-style:square;mso-width-percent:0;mso-height-percent:0;mso-wrap-distance-left:9pt;mso-wrap-distance-top:0;mso-wrap-distance-right:9pt;mso-wrap-distance-bottom:0;mso-position-horizontal:absolute;mso-position-horizontal-relative:text;mso-position-vertical:absolute;mso-position-vertical-relative:text;mso-width-percent:0;mso-height-percent:0;mso-width-relative:margin;mso-height-relative:margin;v-text-anchor:middle" o:gfxdata="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" fillcolor="white [3201]" strokecolor="white [3212]" strokeweight="1pt"/>
             </w:pict>
           </mc:Fallback>
         </mc:AlternateContent>
@@ -2986,13 +3756,13 @@
               <wp:anchor distT="0" distB="0" distL="114300" distR="114300" simplePos="0" relativeHeight="251659264" behindDoc="0" locked="0" layoutInCell="1" allowOverlap="1">
                 <wp:simplePos x="0" y="0"/>
                 <wp:positionH relativeFrom="column">
-                  <wp:posOffset>1739265</wp:posOffset>
+                  <wp:posOffset>1501141</wp:posOffset>
                 </wp:positionH>
                 <wp:positionV relativeFrom="paragraph">
-                  <wp:posOffset>1743075</wp:posOffset>
+                  <wp:posOffset>1579245</wp:posOffset>
                 </wp:positionV>
-                <wp:extent cx="2371725" cy="1019175"/>
-                <wp:effectExtent l="0" t="0" r="28575" b="28575"/>
+                <wp:extent cx="2038350" cy="800100"/>
+                <wp:effectExtent l="0" t="0" r="19050" b="19050"/>
                 <wp:wrapNone/>
                 <wp:docPr id="1" name="Rectangle 1"/>
                 <wp:cNvGraphicFramePr/>
@@ -3003,7 +3773,7 @@
                       <wps:spPr>
                         <a:xfrm>
                           <a:off x="0" y="0"/>
-                          <a:ext cx="2371725" cy="1019175"/>
+                          <a:ext cx="2038350" cy="800100"/>
                         </a:xfrm>
                         <a:prstGeom prst="rect">
                           <a:avLst/>
@@ -3037,22 +3807,28 @@
                     </wps:wsp>
                   </a:graphicData>
                 </a:graphic>
+                <wp14:sizeRelH relativeFrom="margin">
+                  <wp14:pctWidth>0</wp14:pctWidth>
+                </wp14:sizeRelH>
+                <wp14:sizeRelV relativeFrom="margin">
+                  <wp14:pctHeight>0</wp14:pctHeight>
+                </wp14:sizeRelV>
               </wp:anchor>
             </w:drawing>
           </mc:Choice>
           <mc:Fallback>
             <w:pict>
-              <v:rect w14:anchorId="3A3EBCA2" id="Rectangle 1" o:spid="_x0000_s1026" style="position:absolute;margin-left:136.95pt;margin-top:137.25pt;width:186.75pt;height:80.25pt;z-index:251659264;visibility:visible;mso-wrap-style:square;mso-wrap-distance-left:9pt;mso-wrap-distance-top:0;mso-wrap-distance-right:9pt;mso-wrap-distance-bottom:0;mso-position-horizontal:absolute;mso-position-horizontal-relative:text;mso-position-vertical:absolute;mso-position-vertical-relative:text;v-text-anchor:middle" o:gfxdata="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" fillcolor="white [3201]" strokecolor="white [3212]" strokeweight="1pt"/>
+              <v:rect w14:anchorId="685207B6" id="Rectangle 1" o:spid="_x0000_s1026" style="position:absolute;margin-left:118.2pt;margin-top:124.35pt;width:160.5pt;height:63pt;z-index:251659264;visibility:visible;mso-wrap-style:square;mso-width-percent:0;mso-height-percent:0;mso-wrap-distance-left:9pt;mso-wrap-distance-top:0;mso-wrap-distance-right:9pt;mso-wrap-distance-bottom:0;mso-position-horizontal:absolute;mso-position-horizontal-relative:text;mso-position-vertical:absolute;mso-position-vertical-relative:text;mso-width-percent:0;mso-height-percent:0;mso-width-relative:margin;mso-height-relative:margin;v-text-anchor:middle" o:gfxdata="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" fillcolor="white [3201]" strokecolor="white [3212]" strokeweight="1pt"/>
             </w:pict>
           </mc:Fallback>
         </mc:AlternateContent>
       </w:r>
       <w:r>
         <w:object w:dxaOrig="15046" w:dyaOrig="11026">
-          <v:shape id="_x0000_i1027" type="#_x0000_t75" style="width:482.25pt;height:353.25pt" o:ole="">
-            <v:imagedata r:id="rId13" o:title=""/>
+          <v:shape id="_x0000_i1027" type="#_x0000_t75" style="width:416.25pt;height:304.5pt" o:ole="">
+            <v:imagedata r:id="rId16" o:title=""/>
           </v:shape>
-          <o:OLEObject Type="Embed" ProgID="Visio.Drawing.15" ShapeID="_x0000_i1027" DrawAspect="Content" ObjectID="_1593853253" r:id="rId14"/>
+          <o:OLEObject Type="Embed" ProgID="Visio.Drawing.15" ShapeID="_x0000_i1027" DrawAspect="Content" ObjectID="_1593950891" r:id="rId17"/>
         </w:object>
       </w:r>
     </w:p>
@@ -3064,7 +3840,7 @@
           <w:szCs w:val="24"/>
         </w:rPr>
       </w:pPr>
-      <w:bookmarkStart w:id="20" w:name="_Toc519968737"/>
+      <w:bookmarkStart w:id="21" w:name="_Toc520201450"/>
       <w:r>
         <w:rPr>
           <w:sz w:val="24"/>
@@ -3072,7 +3848,7 @@
         </w:rPr>
         <w:t>System design</w:t>
       </w:r>
-      <w:bookmarkEnd w:id="20"/>
+      <w:bookmarkEnd w:id="21"/>
     </w:p>
     <w:p>
       <w:pPr>
@@ -3082,7 +3858,7 @@
           <w:szCs w:val="24"/>
         </w:rPr>
       </w:pPr>
-      <w:bookmarkStart w:id="21" w:name="_Toc519968738"/>
+      <w:bookmarkStart w:id="22" w:name="_Toc520201451"/>
       <w:r>
         <w:rPr>
           <w:sz w:val="24"/>
@@ -3090,7 +3866,7 @@
         </w:rPr>
         <w:t>Design methods and Standards</w:t>
       </w:r>
-      <w:bookmarkEnd w:id="21"/>
+      <w:bookmarkEnd w:id="22"/>
     </w:p>
     <w:p>
       <w:r>
@@ -3105,7 +3881,7 @@
           <w:szCs w:val="24"/>
         </w:rPr>
       </w:pPr>
-      <w:bookmarkStart w:id="22" w:name="_Toc519968739"/>
+      <w:bookmarkStart w:id="23" w:name="_Toc520201452"/>
       <w:r>
         <w:rPr>
           <w:sz w:val="24"/>
@@ -3113,7 +3889,7 @@
         </w:rPr>
         <w:t>Documentation Standards</w:t>
       </w:r>
-      <w:bookmarkEnd w:id="22"/>
+      <w:bookmarkEnd w:id="23"/>
     </w:p>
     <w:p>
       <w:r>
@@ -3143,12 +3919,12 @@
     </w:p>
     <w:p>
       <w:r>
+        <w:t>Number of dialogues;</w:t>
+      </w:r>
+    </w:p>
+    <w:p>
+      <w:r>
         <w:lastRenderedPageBreak/>
-        <w:t>Number of dialogues;</w:t>
-      </w:r>
-    </w:p>
-    <w:p>
-      <w:r>
         <w:t>In this module, we are to process the number dialogues per each character in the movie. This module is to make good use of the Term Document Matrix.</w:t>
       </w:r>
       <w:r>
@@ -3189,15 +3965,57 @@
           <w:szCs w:val="24"/>
         </w:rPr>
       </w:pPr>
-      <w:bookmarkStart w:id="23" w:name="_Toc519968740"/>
-      <w:r>
-        <w:rPr>
-          <w:sz w:val="24"/>
-          <w:szCs w:val="24"/>
-        </w:rPr>
-        <w:t>Naming Conventions</w:t>
-      </w:r>
-      <w:bookmarkEnd w:id="23"/>
+      <w:bookmarkStart w:id="24" w:name="_Toc520201453"/>
+      <w:r>
+        <w:rPr>
+          <w:sz w:val="24"/>
+          <w:szCs w:val="24"/>
+        </w:rPr>
+        <w:t>Programming Standards</w:t>
+      </w:r>
+      <w:bookmarkEnd w:id="24"/>
+    </w:p>
+    <w:p>
+      <w:r>
+        <w:t>Th</w:t>
+      </w:r>
+      <w:r>
+        <w:t xml:space="preserve">e system is </w:t>
+      </w:r>
+      <w:r>
+        <w:t>designed mainly in R language with all the corresponding packages as stated above in the document. Html and JavaScript languages are integrated in the system for more functionality and a good interactivity experience. RStudio is the developing environment used for the system and the windows operating system is the platform on which it is developed.</w:t>
+      </w:r>
+      <w:r>
+        <w:t xml:space="preserve"> But the system can run on Linux and MacOS platforms.</w:t>
+      </w:r>
+    </w:p>
+    <w:p>
+      <w:r>
+        <w:t>Functions in the system code are indented with the tab space and all other variables are indented with a single space.</w:t>
+      </w:r>
+    </w:p>
+    <w:p>
+      <w:r>
+        <w:t>At every beginning of a function and a variable we are commenting and also the more key areas of the code are commented to capture attention of the programmer who could be passing through the code.</w:t>
+      </w:r>
+      <w:r>
+        <w:t xml:space="preserve"> All </w:t>
+      </w:r>
+      <w:r>
+        <w:t>he libraries</w:t>
+      </w:r>
+      <w:r>
+        <w:t xml:space="preserve"> to be used have stated above in the document</w:t>
+      </w:r>
+      <w:r>
+        <w:t xml:space="preserve"> and are also found in the global file of the </w:t>
+      </w:r>
+      <w:r>
+        <w:t>system</w:t>
+      </w:r>
+      <w:r>
+        <w:t>.</w:t>
+      </w:r>
     </w:p>
     <w:p>
       <w:pPr>
@@ -3207,44 +4025,49 @@
           <w:szCs w:val="24"/>
         </w:rPr>
       </w:pPr>
-      <w:bookmarkStart w:id="24" w:name="_Toc519968741"/>
-      <w:r>
-        <w:rPr>
-          <w:sz w:val="24"/>
-          <w:szCs w:val="24"/>
-        </w:rPr>
-        <w:t>Programming Standards</w:t>
-      </w:r>
-      <w:bookmarkEnd w:id="24"/>
-    </w:p>
-    <w:p>
-      <w:r>
-        <w:t>Th</w:t>
-      </w:r>
-      <w:r>
-        <w:t xml:space="preserve">e system is </w:t>
-      </w:r>
-      <w:r>
-        <w:t>designed mainly in R language with all the corresponding packages as stated above in the document. Html and JavaScript languages are integrated in the system for more functionality and a good interactivity experience. RStudio is the developing environment used for the system and the windows operating system is the platform on which it is developed.</w:t>
-      </w:r>
-    </w:p>
-    <w:p>
-      <w:r>
-        <w:t>Functions in the system code are indented with the tab space and all other variables are indented with a single space.</w:t>
-      </w:r>
-    </w:p>
-    <w:p>
-      <w:r>
-        <w:t>At every beginning of a function and a variable we are commenting and also the more key areas of the code are commented to capture attention of the programmer who could be passing through the code.</w:t>
-      </w:r>
-      <w:r>
-        <w:t xml:space="preserve"> All </w:t>
-      </w:r>
-      <w:r>
-        <w:t>he libraries</w:t>
-      </w:r>
-      <w:r>
-        <w:t xml:space="preserve"> to be used have stated above in the document.</w:t>
+      <w:bookmarkStart w:id="25" w:name="_Toc520201454"/>
+      <w:r>
+        <w:rPr>
+          <w:sz w:val="24"/>
+          <w:szCs w:val="24"/>
+        </w:rPr>
+        <w:t>Software Development Tools</w:t>
+      </w:r>
+      <w:bookmarkEnd w:id="25"/>
+    </w:p>
+    <w:p>
+      <w:r>
+        <w:t>The</w:t>
+      </w:r>
+      <w:r>
+        <w:t xml:space="preserve"> is to be developed in RStudio </w:t>
+      </w:r>
+      <w:r>
+        <w:t>together with the all the necessary packages as stated above in the document.</w:t>
+      </w:r>
+    </w:p>
+    <w:p>
+      <w:r>
+        <w:t xml:space="preserve">Other functionalities for the user interfaces are having JavaScript integrated in for more functionality and smooth accessing of the different parts of the interface. Node js together with sublime text editor are to be used for the testing of the </w:t>
+      </w:r>
+      <w:r>
+        <w:t>JavaScript</w:t>
+      </w:r>
+      <w:r>
+        <w:t xml:space="preserve"> modules of the project.</w:t>
+      </w:r>
+    </w:p>
+    <w:p>
+      <w:r>
+        <w:t xml:space="preserve">Ms word is to be used for all the </w:t>
+      </w:r>
+      <w:r>
+        <w:t>documentation of the project all the manuals for the users to have for this system.</w:t>
+      </w:r>
+    </w:p>
+    <w:p>
+      <w:r>
+        <w:t>The system does not have external hardware interfaces apart from the platforms mentioned in this document above.</w:t>
       </w:r>
     </w:p>
     <w:p>
@@ -3255,44 +4078,56 @@
           <w:szCs w:val="24"/>
         </w:rPr>
       </w:pPr>
-      <w:bookmarkStart w:id="25" w:name="_Toc519968742"/>
-      <w:r>
-        <w:rPr>
-          <w:sz w:val="24"/>
-          <w:szCs w:val="24"/>
-        </w:rPr>
-        <w:t>Software Development Tools</w:t>
-      </w:r>
-      <w:bookmarkEnd w:id="25"/>
-    </w:p>
-    <w:p>
-      <w:r>
-        <w:t>The is to be developed in RStudio has the development environment together with the all the necessary packages as stated above in the document.</w:t>
-      </w:r>
-    </w:p>
-    <w:p>
-      <w:r>
-        <w:t xml:space="preserve">Other functionalities for the user interfaces are having JavaScript integrated in for more functionality and smooth accessing of the different parts of the interface. Node js together with sublime text editor are to be used for the testing of the </w:t>
-      </w:r>
-      <w:r>
-        <w:t>JavaScript</w:t>
-      </w:r>
-      <w:r>
-        <w:t xml:space="preserve"> modules of the project.</w:t>
-      </w:r>
-    </w:p>
-    <w:p>
-      <w:r>
-        <w:t xml:space="preserve">Ms word is to be used for all the </w:t>
-      </w:r>
-      <w:r>
-        <w:t>documentation of the project all the manuals for the users to have for this system.</w:t>
-      </w:r>
-    </w:p>
-    <w:p>
-      <w:r>
-        <w:t>The system does not have external hardware interfaces apart from the platforms mentioned in this document above.</w:t>
-      </w:r>
+      <w:bookmarkStart w:id="26" w:name="_Toc520201455"/>
+      <w:r>
+        <w:rPr>
+          <w:sz w:val="24"/>
+          <w:szCs w:val="24"/>
+        </w:rPr>
+        <w:t>Outstanding Issues</w:t>
+      </w:r>
+      <w:bookmarkEnd w:id="26"/>
+    </w:p>
+    <w:p>
+      <w:r>
+        <w:t>We have not decided on which method to use when designing the interface of the system. We either have to use Html or the shiny package. With html we are well conversant with i</w:t>
+      </w:r>
+      <w:r>
+        <w:t xml:space="preserve">t but it needs to have knowledge </w:t>
+      </w:r>
+      <w:r>
+        <w:lastRenderedPageBreak/>
+        <w:t xml:space="preserve">of the shiny.js and shiny.css. The disadvantage of </w:t>
+      </w:r>
+      <w:r>
+        <w:t>using shiny package is that the functions are quite new but we are likely to use both.</w:t>
+      </w:r>
+    </w:p>
+    <w:p>
+      <w:pPr>
+        <w:pStyle w:val="Heading1"/>
+        <w:rPr>
+          <w:sz w:val="24"/>
+          <w:szCs w:val="24"/>
+        </w:rPr>
+      </w:pPr>
+      <w:bookmarkStart w:id="27" w:name="_Toc439994690"/>
+      <w:r>
+        <w:rPr>
+          <w:sz w:val="24"/>
+          <w:szCs w:val="24"/>
+        </w:rPr>
+        <w:t xml:space="preserve"> </w:t>
+      </w:r>
+      <w:bookmarkStart w:id="28" w:name="_Toc520201456"/>
+      <w:r>
+        <w:rPr>
+          <w:sz w:val="24"/>
+          <w:szCs w:val="24"/>
+        </w:rPr>
+        <w:t>Component description</w:t>
+      </w:r>
+      <w:bookmarkEnd w:id="28"/>
     </w:p>
     <w:p>
       <w:pPr>
@@ -3302,53 +4137,165 @@
           <w:szCs w:val="24"/>
         </w:rPr>
       </w:pPr>
-      <w:bookmarkStart w:id="26" w:name="_Toc519968743"/>
+      <w:bookmarkStart w:id="29" w:name="_Toc520201457"/>
+      <w:r>
+        <w:rPr>
+          <w:sz w:val="24"/>
+          <w:szCs w:val="24"/>
+        </w:rPr>
+        <w:t>Home page</w:t>
+      </w:r>
+      <w:bookmarkEnd w:id="29"/>
+    </w:p>
+    <w:p>
+      <w:r>
+        <w:t>This is to contains some information of what the system is about and also the names the programmers that designed the system.</w:t>
+      </w:r>
+    </w:p>
+    <w:p>
+      <w:pPr>
+        <w:pStyle w:val="Heading2"/>
+        <w:rPr>
+          <w:sz w:val="24"/>
+          <w:szCs w:val="24"/>
+        </w:rPr>
+      </w:pPr>
+      <w:bookmarkStart w:id="30" w:name="_Toc520201458"/>
+      <w:r>
+        <w:rPr>
+          <w:sz w:val="24"/>
+          <w:szCs w:val="24"/>
+        </w:rPr>
+        <w:t>Word cloud</w:t>
+      </w:r>
+      <w:bookmarkEnd w:id="30"/>
+    </w:p>
+    <w:p>
+      <w:r>
+        <w:t>This is to have all the word clouds of the three different episodes and all the compilation of the all the three episodes that the system is to cover. This component is to be developed using the wordcloud2 package of the RStudio.</w:t>
+      </w:r>
+    </w:p>
+    <w:p>
+      <w:pPr>
+        <w:pStyle w:val="Heading2"/>
+        <w:rPr>
+          <w:sz w:val="24"/>
+          <w:szCs w:val="24"/>
+        </w:rPr>
+      </w:pPr>
+      <w:bookmarkStart w:id="31" w:name="_Toc520201459"/>
+      <w:r>
+        <w:rPr>
+          <w:sz w:val="24"/>
+          <w:szCs w:val="24"/>
+        </w:rPr>
+        <w:t>Sentiment component</w:t>
+      </w:r>
+      <w:bookmarkEnd w:id="31"/>
+    </w:p>
+    <w:p>
+      <w:r>
+        <w:t>This is to have all the sentiment analysis of the three episodes joined together, the analysis is performed after joining all the three episodes of the movie to have the overview of exactly what the all movie is all about. Since all these episodes are a just snippets of the main idea</w:t>
+      </w:r>
+      <w:r>
+        <w:t xml:space="preserve"> of the movie we joined them together and performed the sentiment analysis to get the bigger picture of the what the movie is all about and it emotionally involved.</w:t>
+      </w:r>
+    </w:p>
+    <w:p>
+      <w:r>
+        <w:t>This component of the system is developed using the tm, Rweka, ggplot2,</w:t>
+      </w:r>
+      <w:r>
+        <w:t xml:space="preserve"> </w:t>
+      </w:r>
+      <w:r>
+        <w:t>Stringr</w:t>
+      </w:r>
+      <w:r>
+        <w:t xml:space="preserve"> packages of the </w:t>
+      </w:r>
+      <w:r>
+        <w:t>RStudio</w:t>
+      </w:r>
+      <w:r>
+        <w:t>.</w:t>
+      </w:r>
+      <w:r>
+        <w:t xml:space="preserve"> </w:t>
+      </w:r>
+    </w:p>
+    <w:p>
+      <w:pPr>
+        <w:pStyle w:val="Heading2"/>
+        <w:rPr>
+          <w:sz w:val="24"/>
+          <w:szCs w:val="24"/>
+        </w:rPr>
+      </w:pPr>
+      <w:bookmarkStart w:id="32" w:name="_Toc520201460"/>
+      <w:r>
+        <w:rPr>
+          <w:sz w:val="24"/>
+          <w:szCs w:val="24"/>
+        </w:rPr>
+        <w:t>Dialogue charts</w:t>
+      </w:r>
+      <w:bookmarkEnd w:id="32"/>
+    </w:p>
+    <w:p>
+      <w:r>
+        <w:t>This component is having the first twenty characters’ dialogue charts for all the episodes of the movie and also the bigrams.</w:t>
+      </w:r>
+    </w:p>
+    <w:p>
+      <w:r>
+        <w:t>This component was developed using the plotly package for visualization of the information</w:t>
+      </w:r>
+      <w:r>
+        <w:t>.</w:t>
+      </w:r>
+    </w:p>
+    <w:p>
+      <w:pPr>
+        <w:pStyle w:val="Heading2"/>
+        <w:rPr>
+          <w:sz w:val="24"/>
+          <w:szCs w:val="24"/>
+        </w:rPr>
+      </w:pPr>
+      <w:bookmarkStart w:id="33" w:name="_Toc520201461"/>
+      <w:r>
+        <w:rPr>
+          <w:sz w:val="24"/>
+          <w:szCs w:val="24"/>
+        </w:rPr>
+        <w:t>Characters in the movie</w:t>
+      </w:r>
+      <w:bookmarkEnd w:id="33"/>
+    </w:p>
+    <w:p>
+      <w:r>
+        <w:t>This component of the system processes and produces the number of characters, number of dialogues, and the names of the characters in the different episodes of the movie and the overall compilation of the three episodes.</w:t>
+      </w:r>
+    </w:p>
+    <w:p>
+      <w:pPr>
+        <w:pStyle w:val="Heading1"/>
+        <w:rPr>
+          <w:sz w:val="24"/>
+          <w:szCs w:val="24"/>
+        </w:rPr>
+      </w:pPr>
+      <w:bookmarkStart w:id="34" w:name="_Toc520201462"/>
       <w:r>
         <w:rPr>
           <w:sz w:val="24"/>
           <w:szCs w:val="24"/>
         </w:rPr>
         <w:lastRenderedPageBreak/>
-        <w:t>Outstanding Issues</w:t>
-      </w:r>
-      <w:bookmarkEnd w:id="26"/>
-    </w:p>
-    <w:p>
-      <w:r>
-        <w:t>We have not decided on which method to use when designing the interface of the system. We either have to use Html or the shiny package. With html we are well conversant with i</w:t>
-      </w:r>
-      <w:r>
-        <w:t xml:space="preserve">t but it needs to have knowledge of the shiny.js and shiny.css. The disadvantage of </w:t>
-      </w:r>
-      <w:r>
-        <w:t>using shiny package is that the functions are quite new but we are likely to use both.</w:t>
-      </w:r>
-    </w:p>
-    <w:p>
-      <w:pPr>
-        <w:pStyle w:val="Heading1"/>
-        <w:rPr>
-          <w:sz w:val="24"/>
-          <w:szCs w:val="24"/>
-        </w:rPr>
-      </w:pPr>
-      <w:bookmarkStart w:id="27" w:name="_Toc439994690"/>
-      <w:r>
-        <w:rPr>
-          <w:sz w:val="24"/>
-          <w:szCs w:val="24"/>
-        </w:rPr>
-        <w:t xml:space="preserve"> </w:t>
-      </w:r>
-      <w:bookmarkStart w:id="28" w:name="_Toc519968744"/>
-      <w:r>
-        <w:rPr>
-          <w:sz w:val="24"/>
-          <w:szCs w:val="24"/>
-        </w:rPr>
-        <w:t>Component description</w:t>
-      </w:r>
-      <w:bookmarkEnd w:id="28"/>
+        <w:t>User interfaces of the system</w:t>
+      </w:r>
+      <w:bookmarkEnd w:id="34"/>
     </w:p>
     <w:p>
       <w:pPr>
@@ -3358,213 +4305,305 @@
           <w:szCs w:val="24"/>
         </w:rPr>
       </w:pPr>
-      <w:bookmarkStart w:id="29" w:name="_Toc519968745"/>
-      <w:r>
-        <w:rPr>
-          <w:sz w:val="24"/>
-          <w:szCs w:val="24"/>
-        </w:rPr>
-        <w:t>Component identifier</w:t>
-      </w:r>
-      <w:bookmarkEnd w:id="29"/>
-    </w:p>
-    <w:p>
-      <w:r>
-        <w:t>Comp 1.0.0</w:t>
-      </w:r>
-    </w:p>
-    <w:p>
-      <w:pPr>
-        <w:pStyle w:val="Heading3"/>
-        <w:rPr>
-          <w:szCs w:val="24"/>
-        </w:rPr>
-      </w:pPr>
-      <w:r>
-        <w:rPr>
-          <w:szCs w:val="24"/>
-        </w:rPr>
-        <w:t>Type</w:t>
-      </w:r>
-    </w:p>
-    <w:p>
-      <w:r>
-        <w:t>Library</w:t>
-      </w:r>
-    </w:p>
-    <w:p>
-      <w:pPr>
-        <w:pStyle w:val="Heading3"/>
-        <w:rPr>
-          <w:szCs w:val="24"/>
-        </w:rPr>
-      </w:pPr>
-      <w:r>
-        <w:rPr>
-          <w:szCs w:val="24"/>
-        </w:rPr>
-        <w:t>Purpose</w:t>
-      </w:r>
-    </w:p>
-    <w:p>
-      <w:r>
-        <w:t>This component is for the text mining processes and sentiment based functions of the system</w:t>
-      </w:r>
-    </w:p>
-    <w:p>
-      <w:pPr>
-        <w:pStyle w:val="Heading3"/>
-        <w:rPr>
-          <w:szCs w:val="24"/>
-        </w:rPr>
-      </w:pPr>
-      <w:r>
-        <w:rPr>
-          <w:szCs w:val="24"/>
-        </w:rPr>
-        <w:t>Function</w:t>
-      </w:r>
-    </w:p>
-    <w:p>
-      <w:r>
-        <w:t>It provides all the functions for processing the movies scripts and mining of useful information and classify them according to desired format.</w:t>
-      </w:r>
-    </w:p>
-    <w:p>
-      <w:pPr>
-        <w:pStyle w:val="Heading3"/>
-        <w:rPr>
-          <w:szCs w:val="24"/>
-        </w:rPr>
-      </w:pPr>
-      <w:r>
-        <w:rPr>
-          <w:szCs w:val="24"/>
-        </w:rPr>
-        <w:t>Subordinates</w:t>
-      </w:r>
-    </w:p>
-    <w:p>
-      <w:r>
-        <w:t>The negativity and positivity modules are to use this component for their further processing.</w:t>
-      </w:r>
-    </w:p>
-    <w:p>
-      <w:pPr>
-        <w:pStyle w:val="Heading3"/>
-        <w:rPr>
-          <w:szCs w:val="24"/>
-        </w:rPr>
-      </w:pPr>
-      <w:r>
-        <w:rPr>
-          <w:szCs w:val="24"/>
-        </w:rPr>
-        <w:t>Dependencies</w:t>
-      </w:r>
-    </w:p>
-    <w:p>
-      <w:r>
-        <w:t>All the functions in the project depend on this component to process their desired information</w:t>
-      </w:r>
-      <w:r>
-        <w:t>.</w:t>
-      </w:r>
-    </w:p>
-    <w:p>
-      <w:pPr>
-        <w:pStyle w:val="Heading3"/>
-        <w:rPr>
-          <w:szCs w:val="24"/>
-        </w:rPr>
-      </w:pPr>
-      <w:r>
-        <w:rPr>
-          <w:szCs w:val="24"/>
-        </w:rPr>
-        <w:t>Interfaces</w:t>
-      </w:r>
-    </w:p>
-    <w:p>
-      <w:r>
-        <w:t>This component does not have any hardware and software interfaces required for it.</w:t>
-      </w:r>
-    </w:p>
-    <w:p>
-      <w:pPr>
-        <w:pStyle w:val="Heading3"/>
-        <w:rPr>
-          <w:szCs w:val="24"/>
-        </w:rPr>
-      </w:pPr>
-      <w:r>
-        <w:rPr>
-          <w:szCs w:val="24"/>
-        </w:rPr>
-        <w:t>Resources</w:t>
-      </w:r>
-    </w:p>
-    <w:p>
-      <w:r>
-        <w:t>This component requires no resources.</w:t>
-      </w:r>
-    </w:p>
-    <w:p>
-      <w:pPr>
-        <w:pStyle w:val="Heading3"/>
-        <w:rPr>
-          <w:szCs w:val="24"/>
-        </w:rPr>
-      </w:pPr>
-      <w:r>
-        <w:rPr>
-          <w:szCs w:val="24"/>
-        </w:rPr>
-        <w:t>References</w:t>
-      </w:r>
-    </w:p>
-    <w:p>
-      <w:r>
-        <w:t>The are no references to this component.</w:t>
-      </w:r>
-    </w:p>
-    <w:p>
-      <w:pPr>
-        <w:pStyle w:val="Heading3"/>
-        <w:rPr>
-          <w:szCs w:val="24"/>
-        </w:rPr>
-      </w:pPr>
-      <w:r>
-        <w:rPr>
+      <w:bookmarkStart w:id="35" w:name="_Toc520201463"/>
+      <w:r>
+        <w:rPr>
+          <w:sz w:val="24"/>
+          <w:szCs w:val="24"/>
+        </w:rPr>
+        <w:t>Home page</w:t>
+      </w:r>
+      <w:bookmarkEnd w:id="35"/>
+    </w:p>
+    <w:p>
+      <w:r>
+        <w:pict>
+          <v:shape id="_x0000_i1031" type="#_x0000_t75" style="width:481.5pt;height:208.5pt">
+            <v:imagedata r:id="rId18" o:title="1"/>
+          </v:shape>
+        </w:pict>
+      </w:r>
+    </w:p>
+    <w:p/>
+    <w:p>
+      <w:pPr>
+        <w:pStyle w:val="Heading2"/>
+        <w:rPr>
+          <w:sz w:val="24"/>
+          <w:szCs w:val="24"/>
+        </w:rPr>
+      </w:pPr>
+      <w:bookmarkStart w:id="36" w:name="_Toc520201464"/>
+      <w:r>
+        <w:rPr>
+          <w:sz w:val="24"/>
+          <w:szCs w:val="24"/>
+        </w:rPr>
+        <w:t>Word cloud</w:t>
+      </w:r>
+      <w:bookmarkEnd w:id="36"/>
+    </w:p>
+    <w:p>
+      <w:r>
+        <w:pict>
+          <v:shape id="_x0000_i1032" type="#_x0000_t75" style="width:481.5pt;height:226.5pt">
+            <v:imagedata r:id="rId19" o:title="2"/>
+          </v:shape>
+        </w:pict>
+      </w:r>
+    </w:p>
+    <w:p/>
+    <w:p>
+      <w:pPr>
+        <w:pStyle w:val="Heading2"/>
+        <w:rPr>
+          <w:sz w:val="24"/>
+          <w:szCs w:val="24"/>
+        </w:rPr>
+      </w:pPr>
+      <w:bookmarkStart w:id="37" w:name="_Toc520201465"/>
+      <w:r>
+        <w:rPr>
+          <w:sz w:val="24"/>
           <w:szCs w:val="24"/>
         </w:rPr>
         <w:lastRenderedPageBreak/>
-        <w:t>Processing</w:t>
-      </w:r>
-    </w:p>
-    <w:p>
-      <w:r>
-        <w:t>This package is having numerous functions that take over the processing of the information required to be processed. The most relevant data that these functions need are the datasets that are already provided. Most of these functions use the output from the previous function to proceed with the processing.</w:t>
-      </w:r>
-    </w:p>
-    <w:p>
-      <w:pPr>
-        <w:pStyle w:val="Heading3"/>
-        <w:rPr>
-          <w:szCs w:val="24"/>
-        </w:rPr>
-      </w:pPr>
-      <w:r>
-        <w:rPr>
-          <w:szCs w:val="24"/>
-        </w:rPr>
-        <w:t>Data</w:t>
-      </w:r>
-    </w:p>
-    <w:p>
-      <w:r>
-        <w:t>The data required by this package are the movie scripts that have been provided by the data sets already in the folder of the project that is mentioned in this document above.</w:t>
+        <w:t>Sentiment analysis</w:t>
+      </w:r>
+      <w:bookmarkEnd w:id="37"/>
+    </w:p>
+    <w:p>
+      <w:pPr>
+        <w:ind w:right="-700"/>
+      </w:pPr>
+      <w:r>
+        <w:rPr>
+          <w:noProof/>
+          <w:lang w:val="en-GB" w:eastAsia="en-GB"/>
+        </w:rPr>
+        <w:drawing>
+          <wp:inline distT="0" distB="0" distL="0" distR="0">
+            <wp:extent cx="3124200" cy="1647825"/>
+            <wp:effectExtent l="0" t="0" r="0" b="9525"/>
+            <wp:docPr id="5" name="Picture 5" descr="C:\Users\brand\AppData\Local\Microsoft\Windows\INetCache\Content.Word\4.JPG"/>
+            <wp:cNvGraphicFramePr>
+              <a:graphicFrameLocks xmlns:a="http://schemas.openxmlformats.org/drawingml/2006/main" noChangeAspect="1"/>
+            </wp:cNvGraphicFramePr>
+            <a:graphic xmlns:a="http://schemas.openxmlformats.org/drawingml/2006/main">
+              <a:graphicData uri="http://schemas.openxmlformats.org/drawingml/2006/picture">
+                <pic:pic xmlns:pic="http://schemas.openxmlformats.org/drawingml/2006/picture">
+                  <pic:nvPicPr>
+                    <pic:cNvPr id="0" name="Picture 220" descr="C:\Users\brand\AppData\Local\Microsoft\Windows\INetCache\Content.Word\4.JPG"/>
+                    <pic:cNvPicPr>
+                      <a:picLocks noChangeAspect="1" noChangeArrowheads="1"/>
+                    </pic:cNvPicPr>
+                  </pic:nvPicPr>
+                  <pic:blipFill>
+                    <a:blip r:embed="rId20" cstate="print">
+                      <a:extLst>
+                        <a:ext uri="{28A0092B-C50C-407E-A947-70E740481C1C}">
+                          <a14:useLocalDpi xmlns:a14="http://schemas.microsoft.com/office/drawing/2010/main" val="0"/>
+                        </a:ext>
+                      </a:extLst>
+                    </a:blip>
+                    <a:srcRect/>
+                    <a:stretch>
+                      <a:fillRect/>
+                    </a:stretch>
+                  </pic:blipFill>
+                  <pic:spPr bwMode="auto">
+                    <a:xfrm>
+                      <a:off x="0" y="0"/>
+                      <a:ext cx="3124200" cy="1647825"/>
+                    </a:xfrm>
+                    <a:prstGeom prst="rect">
+                      <a:avLst/>
+                    </a:prstGeom>
+                    <a:noFill/>
+                    <a:ln>
+                      <a:noFill/>
+                    </a:ln>
+                  </pic:spPr>
+                </pic:pic>
+              </a:graphicData>
+            </a:graphic>
+          </wp:inline>
+        </w:drawing>
+      </w:r>
+      <w:r>
+        <w:rPr>
+          <w:noProof/>
+          <w:lang w:val="en-GB" w:eastAsia="en-GB"/>
+        </w:rPr>
+        <w:drawing>
+          <wp:inline distT="0" distB="0" distL="0" distR="0" wp14:anchorId="00F096B1" wp14:editId="28D1A7D2">
+            <wp:extent cx="3438525" cy="1647825"/>
+            <wp:effectExtent l="0" t="0" r="9525" b="9525"/>
+            <wp:docPr id="6" name="Picture 6" descr="C:\Users\brand\AppData\Local\Microsoft\Windows\INetCache\Content.Word\3.JPG"/>
+            <wp:cNvGraphicFramePr>
+              <a:graphicFrameLocks xmlns:a="http://schemas.openxmlformats.org/drawingml/2006/main" noChangeAspect="1"/>
+            </wp:cNvGraphicFramePr>
+            <a:graphic xmlns:a="http://schemas.openxmlformats.org/drawingml/2006/main">
+              <a:graphicData uri="http://schemas.openxmlformats.org/drawingml/2006/picture">
+                <pic:pic xmlns:pic="http://schemas.openxmlformats.org/drawingml/2006/picture">
+                  <pic:nvPicPr>
+                    <pic:cNvPr id="0" name="Picture 222" descr="C:\Users\brand\AppData\Local\Microsoft\Windows\INetCache\Content.Word\3.JPG"/>
+                    <pic:cNvPicPr>
+                      <a:picLocks noChangeAspect="1" noChangeArrowheads="1"/>
+                    </pic:cNvPicPr>
+                  </pic:nvPicPr>
+                  <pic:blipFill>
+                    <a:blip r:embed="rId21" cstate="print">
+                      <a:extLst>
+                        <a:ext uri="{28A0092B-C50C-407E-A947-70E740481C1C}">
+                          <a14:useLocalDpi xmlns:a14="http://schemas.microsoft.com/office/drawing/2010/main" val="0"/>
+                        </a:ext>
+                      </a:extLst>
+                    </a:blip>
+                    <a:srcRect/>
+                    <a:stretch>
+                      <a:fillRect/>
+                    </a:stretch>
+                  </pic:blipFill>
+                  <pic:spPr bwMode="auto">
+                    <a:xfrm>
+                      <a:off x="0" y="0"/>
+                      <a:ext cx="3438525" cy="1647825"/>
+                    </a:xfrm>
+                    <a:prstGeom prst="rect">
+                      <a:avLst/>
+                    </a:prstGeom>
+                    <a:noFill/>
+                    <a:ln>
+                      <a:noFill/>
+                    </a:ln>
+                  </pic:spPr>
+                </pic:pic>
+              </a:graphicData>
+            </a:graphic>
+          </wp:inline>
+        </w:drawing>
+      </w:r>
+    </w:p>
+    <w:p/>
+    <w:p>
+      <w:r>
+        <w:rPr>
+          <w:noProof/>
+          <w:lang w:val="en-GB" w:eastAsia="en-GB"/>
+        </w:rPr>
+        <w:drawing>
+          <wp:inline distT="0" distB="0" distL="0" distR="0">
+            <wp:extent cx="3124200" cy="1638300"/>
+            <wp:effectExtent l="0" t="0" r="0" b="0"/>
+            <wp:docPr id="7" name="Picture 7" descr="C:\Users\brand\AppData\Local\Microsoft\Windows\INetCache\Content.Word\5.JPG"/>
+            <wp:cNvGraphicFramePr>
+              <a:graphicFrameLocks xmlns:a="http://schemas.openxmlformats.org/drawingml/2006/main" noChangeAspect="1"/>
+            </wp:cNvGraphicFramePr>
+            <a:graphic xmlns:a="http://schemas.openxmlformats.org/drawingml/2006/main">
+              <a:graphicData uri="http://schemas.openxmlformats.org/drawingml/2006/picture">
+                <pic:pic xmlns:pic="http://schemas.openxmlformats.org/drawingml/2006/picture">
+                  <pic:nvPicPr>
+                    <pic:cNvPr id="0" name="Picture 225" descr="C:\Users\brand\AppData\Local\Microsoft\Windows\INetCache\Content.Word\5.JPG"/>
+                    <pic:cNvPicPr>
+                      <a:picLocks noChangeAspect="1" noChangeArrowheads="1"/>
+                    </pic:cNvPicPr>
+                  </pic:nvPicPr>
+                  <pic:blipFill>
+                    <a:blip r:embed="rId22" cstate="print">
+                      <a:extLst>
+                        <a:ext uri="{28A0092B-C50C-407E-A947-70E740481C1C}">
+                          <a14:useLocalDpi xmlns:a14="http://schemas.microsoft.com/office/drawing/2010/main" val="0"/>
+                        </a:ext>
+                      </a:extLst>
+                    </a:blip>
+                    <a:srcRect/>
+                    <a:stretch>
+                      <a:fillRect/>
+                    </a:stretch>
+                  </pic:blipFill>
+                  <pic:spPr bwMode="auto">
+                    <a:xfrm>
+                      <a:off x="0" y="0"/>
+                      <a:ext cx="3124200" cy="1638300"/>
+                    </a:xfrm>
+                    <a:prstGeom prst="rect">
+                      <a:avLst/>
+                    </a:prstGeom>
+                    <a:noFill/>
+                    <a:ln>
+                      <a:noFill/>
+                    </a:ln>
+                  </pic:spPr>
+                </pic:pic>
+              </a:graphicData>
+            </a:graphic>
+          </wp:inline>
+        </w:drawing>
+      </w:r>
+      <w:r>
+        <w:rPr>
+          <w:noProof/>
+          <w:lang w:val="en-GB" w:eastAsia="en-GB"/>
+        </w:rPr>
+        <w:drawing>
+          <wp:inline distT="0" distB="0" distL="0" distR="0" wp14:anchorId="33834783" wp14:editId="4E5B38A4">
+            <wp:extent cx="3429000" cy="1657350"/>
+            <wp:effectExtent l="0" t="0" r="0" b="0"/>
+            <wp:docPr id="14" name="Picture 14" descr="C:\Users\brand\AppData\Local\Microsoft\Windows\INetCache\Content.Word\frequent.JPG"/>
+            <wp:cNvGraphicFramePr>
+              <a:graphicFrameLocks xmlns:a="http://schemas.openxmlformats.org/drawingml/2006/main" noChangeAspect="1"/>
+            </wp:cNvGraphicFramePr>
+            <a:graphic xmlns:a="http://schemas.openxmlformats.org/drawingml/2006/main">
+              <a:graphicData uri="http://schemas.openxmlformats.org/drawingml/2006/picture">
+                <pic:pic xmlns:pic="http://schemas.openxmlformats.org/drawingml/2006/picture">
+                  <pic:nvPicPr>
+                    <pic:cNvPr id="0" name="Picture 247" descr="C:\Users\brand\AppData\Local\Microsoft\Windows\INetCache\Content.Word\frequent.JPG"/>
+                    <pic:cNvPicPr>
+                      <a:picLocks noChangeAspect="1" noChangeArrowheads="1"/>
+                    </pic:cNvPicPr>
+                  </pic:nvPicPr>
+                  <pic:blipFill>
+                    <a:blip r:embed="rId23" cstate="print">
+                      <a:extLst>
+                        <a:ext uri="{28A0092B-C50C-407E-A947-70E740481C1C}">
+                          <a14:useLocalDpi xmlns:a14="http://schemas.microsoft.com/office/drawing/2010/main" val="0"/>
+                        </a:ext>
+                      </a:extLst>
+                    </a:blip>
+                    <a:srcRect/>
+                    <a:stretch>
+                      <a:fillRect/>
+                    </a:stretch>
+                  </pic:blipFill>
+                  <pic:spPr bwMode="auto">
+                    <a:xfrm>
+                      <a:off x="0" y="0"/>
+                      <a:ext cx="3429000" cy="1657350"/>
+                    </a:xfrm>
+                    <a:prstGeom prst="rect">
+                      <a:avLst/>
+                    </a:prstGeom>
+                    <a:noFill/>
+                    <a:ln>
+                      <a:noFill/>
+                    </a:ln>
+                  </pic:spPr>
+                </pic:pic>
+              </a:graphicData>
+            </a:graphic>
+          </wp:inline>
+        </w:drawing>
+      </w:r>
+    </w:p>
+    <w:p/>
+    <w:p>
+      <w:r>
+        <w:pict>
+          <v:shape id="_x0000_i1132" type="#_x0000_t75" style="width:481.5pt;height:229.5pt">
+            <v:imagedata r:id="rId24" o:title="most relevant"/>
+          </v:shape>
+        </w:pict>
       </w:r>
     </w:p>
     <w:p>
@@ -3575,484 +4614,390 @@
           <w:szCs w:val="24"/>
         </w:rPr>
       </w:pPr>
-      <w:bookmarkStart w:id="30" w:name="_Toc519968746"/>
-      <w:r>
-        <w:rPr>
-          <w:sz w:val="24"/>
-          <w:szCs w:val="24"/>
-        </w:rPr>
-        <w:t>Component identifier</w:t>
-      </w:r>
-      <w:bookmarkEnd w:id="30"/>
-    </w:p>
-    <w:p>
-      <w:r>
-        <w:t>Comp 1.1.0</w:t>
-      </w:r>
-    </w:p>
-    <w:p>
-      <w:pPr>
-        <w:pStyle w:val="Heading3"/>
-        <w:rPr>
-          <w:szCs w:val="24"/>
-        </w:rPr>
-      </w:pPr>
-      <w:r>
-        <w:rPr>
-          <w:szCs w:val="24"/>
-        </w:rPr>
-        <w:t>Type</w:t>
-      </w:r>
-    </w:p>
-    <w:p>
-      <w:r>
-        <w:t>Data</w:t>
-      </w:r>
-    </w:p>
-    <w:p>
-      <w:pPr>
-        <w:pStyle w:val="Heading3"/>
-        <w:rPr>
-          <w:szCs w:val="24"/>
-        </w:rPr>
-      </w:pPr>
-      <w:r>
-        <w:rPr>
-          <w:szCs w:val="24"/>
-        </w:rPr>
-        <w:t>Purpose</w:t>
-      </w:r>
-    </w:p>
-    <w:p>
-      <w:r>
-        <w:t>All the processes are to occur to this component of the project. All functions within the project are only needed in the presence of this component.</w:t>
-      </w:r>
-    </w:p>
-    <w:p>
-      <w:pPr>
-        <w:pStyle w:val="Heading3"/>
-        <w:rPr>
-          <w:szCs w:val="24"/>
-        </w:rPr>
-      </w:pPr>
-      <w:r>
-        <w:rPr>
-          <w:szCs w:val="24"/>
-        </w:rPr>
-        <w:t>Function</w:t>
-      </w:r>
-    </w:p>
-    <w:p>
-      <w:r>
-        <w:t>This provides the data to work on by the different modules of the system and then produce the desired information.</w:t>
-      </w:r>
-    </w:p>
-    <w:p>
-      <w:pPr>
-        <w:pStyle w:val="Heading3"/>
-        <w:rPr>
-          <w:szCs w:val="24"/>
-        </w:rPr>
-      </w:pPr>
-      <w:r>
-        <w:rPr>
-          <w:szCs w:val="24"/>
-        </w:rPr>
-        <w:t>Subordinates</w:t>
-      </w:r>
-    </w:p>
-    <w:p>
-      <w:r>
-        <w:t>This component does not have any subordinates.</w:t>
-      </w:r>
-    </w:p>
-    <w:p>
-      <w:pPr>
-        <w:pStyle w:val="Heading3"/>
-        <w:rPr>
-          <w:szCs w:val="24"/>
-        </w:rPr>
-      </w:pPr>
-      <w:r>
-        <w:rPr>
-          <w:szCs w:val="24"/>
-        </w:rPr>
-        <w:t>Dependencies</w:t>
-      </w:r>
-    </w:p>
-    <w:p>
-      <w:r>
-        <w:t>All the modules in the system are to use this component for processing and outputting the results.</w:t>
-      </w:r>
-    </w:p>
-    <w:p>
-      <w:pPr>
-        <w:pStyle w:val="Heading3"/>
-        <w:rPr>
-          <w:szCs w:val="24"/>
-        </w:rPr>
-      </w:pPr>
-      <w:r>
-        <w:rPr>
-          <w:szCs w:val="24"/>
-        </w:rPr>
-        <w:t>Interfaces</w:t>
-      </w:r>
-    </w:p>
-    <w:p>
-      <w:r>
-        <w:t>This component does not have any hardware and software interfaces required for it.</w:t>
-      </w:r>
-    </w:p>
-    <w:p>
-      <w:pPr>
-        <w:pStyle w:val="Heading3"/>
-        <w:rPr>
-          <w:szCs w:val="24"/>
-        </w:rPr>
-      </w:pPr>
-      <w:r>
-        <w:rPr>
-          <w:szCs w:val="24"/>
-        </w:rPr>
-        <w:t>Resources</w:t>
-      </w:r>
-    </w:p>
-    <w:p>
-      <w:r>
-        <w:t>This component requires no resources.</w:t>
-      </w:r>
-    </w:p>
-    <w:p>
-      <w:pPr>
-        <w:pStyle w:val="Heading3"/>
-        <w:rPr>
-          <w:szCs w:val="24"/>
-        </w:rPr>
-      </w:pPr>
-      <w:r>
-        <w:rPr>
-          <w:szCs w:val="24"/>
-        </w:rPr>
-        <w:t>References</w:t>
-      </w:r>
-    </w:p>
-    <w:p>
-      <w:r>
+      <w:bookmarkStart w:id="38" w:name="_Toc520201466"/>
+      <w:r>
+        <w:rPr>
+          <w:sz w:val="24"/>
+          <w:szCs w:val="24"/>
+        </w:rPr>
         <w:lastRenderedPageBreak/>
-        <w:t>The are no references to this component.</w:t>
-      </w:r>
-    </w:p>
-    <w:p>
-      <w:pPr>
-        <w:pStyle w:val="Heading3"/>
-        <w:rPr>
-          <w:szCs w:val="24"/>
-        </w:rPr>
-      </w:pPr>
-      <w:r>
-        <w:rPr>
-          <w:szCs w:val="24"/>
-        </w:rPr>
-        <w:t>Processing</w:t>
-      </w:r>
-    </w:p>
-    <w:p>
-      <w:r>
-        <w:t>No processing is done by this component</w:t>
-      </w:r>
-      <w:r>
-        <w:t>.</w:t>
-      </w:r>
-      <w:bookmarkStart w:id="31" w:name="_GoBack"/>
-      <w:bookmarkEnd w:id="31"/>
-    </w:p>
-    <w:p>
-      <w:pPr>
-        <w:pStyle w:val="Heading3"/>
-        <w:rPr>
-          <w:szCs w:val="24"/>
-        </w:rPr>
-      </w:pPr>
-      <w:r>
-        <w:rPr>
-          <w:szCs w:val="24"/>
-        </w:rPr>
-        <w:t>Data</w:t>
-      </w:r>
-    </w:p>
-    <w:p>
-      <w:r>
-        <w:t>This component is the data itself.</w:t>
+        <w:t>Dialogues charts</w:t>
+      </w:r>
+      <w:bookmarkEnd w:id="38"/>
+    </w:p>
+    <w:p>
+      <w:r>
+        <w:pict>
+          <v:shape id="_x0000_i1064" type="#_x0000_t75" style="width:241.5pt;height:116.25pt">
+            <v:imagedata r:id="rId25" o:title="chart4"/>
+          </v:shape>
+        </w:pict>
+      </w:r>
+      <w:r>
+        <w:rPr>
+          <w:noProof/>
+          <w:lang w:val="en-GB" w:eastAsia="en-GB"/>
+        </w:rPr>
+        <w:drawing>
+          <wp:inline distT="0" distB="0" distL="0" distR="0">
+            <wp:extent cx="3190875" cy="1533525"/>
+            <wp:effectExtent l="0" t="0" r="9525" b="9525"/>
+            <wp:docPr id="8" name="Picture 8" descr="C:\Users\brand\AppData\Local\Microsoft\Windows\INetCache\Content.Word\chart5.JPG"/>
+            <wp:cNvGraphicFramePr>
+              <a:graphicFrameLocks xmlns:a="http://schemas.openxmlformats.org/drawingml/2006/main" noChangeAspect="1"/>
+            </wp:cNvGraphicFramePr>
+            <a:graphic xmlns:a="http://schemas.openxmlformats.org/drawingml/2006/main">
+              <a:graphicData uri="http://schemas.openxmlformats.org/drawingml/2006/picture">
+                <pic:pic xmlns:pic="http://schemas.openxmlformats.org/drawingml/2006/picture">
+                  <pic:nvPicPr>
+                    <pic:cNvPr id="0" name="Picture 229" descr="C:\Users\brand\AppData\Local\Microsoft\Windows\INetCache\Content.Word\chart5.JPG"/>
+                    <pic:cNvPicPr>
+                      <a:picLocks noChangeAspect="1" noChangeArrowheads="1"/>
+                    </pic:cNvPicPr>
+                  </pic:nvPicPr>
+                  <pic:blipFill>
+                    <a:blip r:embed="rId26" cstate="print">
+                      <a:extLst>
+                        <a:ext uri="{28A0092B-C50C-407E-A947-70E740481C1C}">
+                          <a14:useLocalDpi xmlns:a14="http://schemas.microsoft.com/office/drawing/2010/main" val="0"/>
+                        </a:ext>
+                      </a:extLst>
+                    </a:blip>
+                    <a:srcRect/>
+                    <a:stretch>
+                      <a:fillRect/>
+                    </a:stretch>
+                  </pic:blipFill>
+                  <pic:spPr bwMode="auto">
+                    <a:xfrm>
+                      <a:off x="0" y="0"/>
+                      <a:ext cx="3190875" cy="1533525"/>
+                    </a:xfrm>
+                    <a:prstGeom prst="rect">
+                      <a:avLst/>
+                    </a:prstGeom>
+                    <a:noFill/>
+                    <a:ln>
+                      <a:noFill/>
+                    </a:ln>
+                  </pic:spPr>
+                </pic:pic>
+              </a:graphicData>
+            </a:graphic>
+          </wp:inline>
+        </w:drawing>
       </w:r>
     </w:p>
     <w:p/>
+    <w:p>
+      <w:r>
+        <w:pict>
+          <v:shape id="_x0000_i1066" type="#_x0000_t75" style="width:235.5pt;height:114pt">
+            <v:imagedata r:id="rId27" o:title="chart6"/>
+          </v:shape>
+        </w:pict>
+      </w:r>
+      <w:r>
+        <w:rPr>
+          <w:noProof/>
+          <w:lang w:val="en-GB" w:eastAsia="en-GB"/>
+        </w:rPr>
+        <w:drawing>
+          <wp:inline distT="0" distB="0" distL="0" distR="0">
+            <wp:extent cx="3209925" cy="1552575"/>
+            <wp:effectExtent l="0" t="0" r="9525" b="9525"/>
+            <wp:docPr id="9" name="Picture 9" descr="C:\Users\brand\AppData\Local\Microsoft\Windows\INetCache\Content.Word\6.JPG"/>
+            <wp:cNvGraphicFramePr>
+              <a:graphicFrameLocks xmlns:a="http://schemas.openxmlformats.org/drawingml/2006/main" noChangeAspect="1"/>
+            </wp:cNvGraphicFramePr>
+            <a:graphic xmlns:a="http://schemas.openxmlformats.org/drawingml/2006/main">
+              <a:graphicData uri="http://schemas.openxmlformats.org/drawingml/2006/picture">
+                <pic:pic xmlns:pic="http://schemas.openxmlformats.org/drawingml/2006/picture">
+                  <pic:nvPicPr>
+                    <pic:cNvPr id="0" name="Picture 233" descr="C:\Users\brand\AppData\Local\Microsoft\Windows\INetCache\Content.Word\6.JPG"/>
+                    <pic:cNvPicPr>
+                      <a:picLocks noChangeAspect="1" noChangeArrowheads="1"/>
+                    </pic:cNvPicPr>
+                  </pic:nvPicPr>
+                  <pic:blipFill>
+                    <a:blip r:embed="rId28" cstate="print">
+                      <a:extLst>
+                        <a:ext uri="{28A0092B-C50C-407E-A947-70E740481C1C}">
+                          <a14:useLocalDpi xmlns:a14="http://schemas.microsoft.com/office/drawing/2010/main" val="0"/>
+                        </a:ext>
+                      </a:extLst>
+                    </a:blip>
+                    <a:srcRect/>
+                    <a:stretch>
+                      <a:fillRect/>
+                    </a:stretch>
+                  </pic:blipFill>
+                  <pic:spPr bwMode="auto">
+                    <a:xfrm>
+                      <a:off x="0" y="0"/>
+                      <a:ext cx="3209925" cy="1552575"/>
+                    </a:xfrm>
+                    <a:prstGeom prst="rect">
+                      <a:avLst/>
+                    </a:prstGeom>
+                    <a:noFill/>
+                    <a:ln>
+                      <a:noFill/>
+                    </a:ln>
+                  </pic:spPr>
+                </pic:pic>
+              </a:graphicData>
+            </a:graphic>
+          </wp:inline>
+        </w:drawing>
+      </w:r>
+    </w:p>
     <w:p/>
     <w:p>
       <w:pPr>
-        <w:pStyle w:val="Heading1"/>
-        <w:rPr>
-          <w:sz w:val="24"/>
-          <w:szCs w:val="24"/>
-        </w:rPr>
-      </w:pPr>
-      <w:bookmarkStart w:id="32" w:name="_Toc519968747"/>
+        <w:pStyle w:val="Heading2"/>
+        <w:rPr>
+          <w:sz w:val="24"/>
+          <w:szCs w:val="24"/>
+        </w:rPr>
+      </w:pPr>
+      <w:bookmarkStart w:id="39" w:name="_Toc520201467"/>
+      <w:r>
+        <w:rPr>
+          <w:sz w:val="24"/>
+          <w:szCs w:val="24"/>
+        </w:rPr>
+        <w:t>Characters in the movie</w:t>
+      </w:r>
+      <w:bookmarkEnd w:id="39"/>
+    </w:p>
+    <w:p>
+      <w:r>
+        <w:rPr>
+          <w:noProof/>
+          <w:lang w:val="en-GB" w:eastAsia="en-GB"/>
+        </w:rPr>
+        <w:drawing>
+          <wp:inline distT="0" distB="0" distL="0" distR="0">
+            <wp:extent cx="3095625" cy="1476375"/>
+            <wp:effectExtent l="0" t="0" r="9525" b="9525"/>
+            <wp:docPr id="10" name="Picture 10" descr="C:\Users\brand\AppData\Local\Microsoft\Windows\INetCache\Content.Word\7.JPG"/>
+            <wp:cNvGraphicFramePr>
+              <a:graphicFrameLocks xmlns:a="http://schemas.openxmlformats.org/drawingml/2006/main" noChangeAspect="1"/>
+            </wp:cNvGraphicFramePr>
+            <a:graphic xmlns:a="http://schemas.openxmlformats.org/drawingml/2006/main">
+              <a:graphicData uri="http://schemas.openxmlformats.org/drawingml/2006/picture">
+                <pic:pic xmlns:pic="http://schemas.openxmlformats.org/drawingml/2006/picture">
+                  <pic:nvPicPr>
+                    <pic:cNvPr id="0" name="Picture 237" descr="C:\Users\brand\AppData\Local\Microsoft\Windows\INetCache\Content.Word\7.JPG"/>
+                    <pic:cNvPicPr>
+                      <a:picLocks noChangeAspect="1" noChangeArrowheads="1"/>
+                    </pic:cNvPicPr>
+                  </pic:nvPicPr>
+                  <pic:blipFill>
+                    <a:blip r:embed="rId29" cstate="print">
+                      <a:extLst>
+                        <a:ext uri="{28A0092B-C50C-407E-A947-70E740481C1C}">
+                          <a14:useLocalDpi xmlns:a14="http://schemas.microsoft.com/office/drawing/2010/main" val="0"/>
+                        </a:ext>
+                      </a:extLst>
+                    </a:blip>
+                    <a:srcRect/>
+                    <a:stretch>
+                      <a:fillRect/>
+                    </a:stretch>
+                  </pic:blipFill>
+                  <pic:spPr bwMode="auto">
+                    <a:xfrm>
+                      <a:off x="0" y="0"/>
+                      <a:ext cx="3095625" cy="1476375"/>
+                    </a:xfrm>
+                    <a:prstGeom prst="rect">
+                      <a:avLst/>
+                    </a:prstGeom>
+                    <a:noFill/>
+                    <a:ln>
+                      <a:noFill/>
+                    </a:ln>
+                  </pic:spPr>
+                </pic:pic>
+              </a:graphicData>
+            </a:graphic>
+          </wp:inline>
+        </w:drawing>
+      </w:r>
+      <w:r>
+        <w:rPr>
+          <w:noProof/>
+          <w:lang w:val="en-GB" w:eastAsia="en-GB"/>
+        </w:rPr>
+        <w:drawing>
+          <wp:inline distT="0" distB="0" distL="0" distR="0" wp14:anchorId="27AEF6C3" wp14:editId="7E3D6B48">
+            <wp:extent cx="3095625" cy="1476375"/>
+            <wp:effectExtent l="0" t="0" r="9525" b="9525"/>
+            <wp:docPr id="11" name="Picture 11" descr="C:\Users\brand\AppData\Local\Microsoft\Windows\INetCache\Content.Word\character4.JPG"/>
+            <wp:cNvGraphicFramePr>
+              <a:graphicFrameLocks xmlns:a="http://schemas.openxmlformats.org/drawingml/2006/main" noChangeAspect="1"/>
+            </wp:cNvGraphicFramePr>
+            <a:graphic xmlns:a="http://schemas.openxmlformats.org/drawingml/2006/main">
+              <a:graphicData uri="http://schemas.openxmlformats.org/drawingml/2006/picture">
+                <pic:pic xmlns:pic="http://schemas.openxmlformats.org/drawingml/2006/picture">
+                  <pic:nvPicPr>
+                    <pic:cNvPr id="0" name="Picture 239" descr="C:\Users\brand\AppData\Local\Microsoft\Windows\INetCache\Content.Word\character4.JPG"/>
+                    <pic:cNvPicPr>
+                      <a:picLocks noChangeAspect="1" noChangeArrowheads="1"/>
+                    </pic:cNvPicPr>
+                  </pic:nvPicPr>
+                  <pic:blipFill>
+                    <a:blip r:embed="rId30" cstate="print">
+                      <a:extLst>
+                        <a:ext uri="{28A0092B-C50C-407E-A947-70E740481C1C}">
+                          <a14:useLocalDpi xmlns:a14="http://schemas.microsoft.com/office/drawing/2010/main" val="0"/>
+                        </a:ext>
+                      </a:extLst>
+                    </a:blip>
+                    <a:srcRect/>
+                    <a:stretch>
+                      <a:fillRect/>
+                    </a:stretch>
+                  </pic:blipFill>
+                  <pic:spPr bwMode="auto">
+                    <a:xfrm>
+                      <a:off x="0" y="0"/>
+                      <a:ext cx="3095625" cy="1476375"/>
+                    </a:xfrm>
+                    <a:prstGeom prst="rect">
+                      <a:avLst/>
+                    </a:prstGeom>
+                    <a:noFill/>
+                    <a:ln>
+                      <a:noFill/>
+                    </a:ln>
+                  </pic:spPr>
+                </pic:pic>
+              </a:graphicData>
+            </a:graphic>
+          </wp:inline>
+        </w:drawing>
+      </w:r>
+    </w:p>
+    <w:p/>
+    <w:p>
+      <w:r>
+        <w:rPr>
+          <w:noProof/>
+          <w:lang w:val="en-GB" w:eastAsia="en-GB"/>
+        </w:rPr>
+        <w:drawing>
+          <wp:inline distT="0" distB="0" distL="0" distR="0">
+            <wp:extent cx="3248025" cy="1476375"/>
+            <wp:effectExtent l="0" t="0" r="9525" b="9525"/>
+            <wp:docPr id="12" name="Picture 12" descr="C:\Users\brand\AppData\Local\Microsoft\Windows\INetCache\Content.Word\characterall.JPG"/>
+            <wp:cNvGraphicFramePr>
+              <a:graphicFrameLocks xmlns:a="http://schemas.openxmlformats.org/drawingml/2006/main" noChangeAspect="1"/>
+            </wp:cNvGraphicFramePr>
+            <a:graphic xmlns:a="http://schemas.openxmlformats.org/drawingml/2006/main">
+              <a:graphicData uri="http://schemas.openxmlformats.org/drawingml/2006/picture">
+                <pic:pic xmlns:pic="http://schemas.openxmlformats.org/drawingml/2006/picture">
+                  <pic:nvPicPr>
+                    <pic:cNvPr id="0" name="Picture 243" descr="C:\Users\brand\AppData\Local\Microsoft\Windows\INetCache\Content.Word\characterall.JPG"/>
+                    <pic:cNvPicPr>
+                      <a:picLocks noChangeAspect="1" noChangeArrowheads="1"/>
+                    </pic:cNvPicPr>
+                  </pic:nvPicPr>
+                  <pic:blipFill>
+                    <a:blip r:embed="rId31" cstate="print">
+                      <a:extLst>
+                        <a:ext uri="{28A0092B-C50C-407E-A947-70E740481C1C}">
+                          <a14:useLocalDpi xmlns:a14="http://schemas.microsoft.com/office/drawing/2010/main" val="0"/>
+                        </a:ext>
+                      </a:extLst>
+                    </a:blip>
+                    <a:srcRect/>
+                    <a:stretch>
+                      <a:fillRect/>
+                    </a:stretch>
+                  </pic:blipFill>
+                  <pic:spPr bwMode="auto">
+                    <a:xfrm>
+                      <a:off x="0" y="0"/>
+                      <a:ext cx="3248025" cy="1476375"/>
+                    </a:xfrm>
+                    <a:prstGeom prst="rect">
+                      <a:avLst/>
+                    </a:prstGeom>
+                    <a:noFill/>
+                    <a:ln>
+                      <a:noFill/>
+                    </a:ln>
+                  </pic:spPr>
+                </pic:pic>
+              </a:graphicData>
+            </a:graphic>
+          </wp:inline>
+        </w:drawing>
+      </w:r>
+      <w:r>
+        <w:rPr>
+          <w:noProof/>
+          <w:lang w:val="en-GB" w:eastAsia="en-GB"/>
+        </w:rPr>
+        <w:drawing>
+          <wp:inline distT="0" distB="0" distL="0" distR="0" wp14:anchorId="470DE026" wp14:editId="7A5CE858">
+            <wp:extent cx="3048000" cy="1476375"/>
+            <wp:effectExtent l="0" t="0" r="0" b="9525"/>
+            <wp:docPr id="13" name="Picture 13" descr="C:\Users\brand\AppData\Local\Microsoft\Windows\INetCache\Content.Word\character6.JPG"/>
+            <wp:cNvGraphicFramePr>
+              <a:graphicFrameLocks xmlns:a="http://schemas.openxmlformats.org/drawingml/2006/main" noChangeAspect="1"/>
+            </wp:cNvGraphicFramePr>
+            <a:graphic xmlns:a="http://schemas.openxmlformats.org/drawingml/2006/main">
+              <a:graphicData uri="http://schemas.openxmlformats.org/drawingml/2006/picture">
+                <pic:pic xmlns:pic="http://schemas.openxmlformats.org/drawingml/2006/picture">
+                  <pic:nvPicPr>
+                    <pic:cNvPr id="0" name="Picture 245" descr="C:\Users\brand\AppData\Local\Microsoft\Windows\INetCache\Content.Word\character6.JPG"/>
+                    <pic:cNvPicPr>
+                      <a:picLocks noChangeAspect="1" noChangeArrowheads="1"/>
+                    </pic:cNvPicPr>
+                  </pic:nvPicPr>
+                  <pic:blipFill>
+                    <a:blip r:embed="rId32" cstate="print">
+                      <a:extLst>
+                        <a:ext uri="{28A0092B-C50C-407E-A947-70E740481C1C}">
+                          <a14:useLocalDpi xmlns:a14="http://schemas.microsoft.com/office/drawing/2010/main" val="0"/>
+                        </a:ext>
+                      </a:extLst>
+                    </a:blip>
+                    <a:srcRect/>
+                    <a:stretch>
+                      <a:fillRect/>
+                    </a:stretch>
+                  </pic:blipFill>
+                  <pic:spPr bwMode="auto">
+                    <a:xfrm>
+                      <a:off x="0" y="0"/>
+                      <a:ext cx="3048000" cy="1476375"/>
+                    </a:xfrm>
+                    <a:prstGeom prst="rect">
+                      <a:avLst/>
+                    </a:prstGeom>
+                    <a:noFill/>
+                    <a:ln>
+                      <a:noFill/>
+                    </a:ln>
+                  </pic:spPr>
+                </pic:pic>
+              </a:graphicData>
+            </a:graphic>
+          </wp:inline>
+        </w:drawing>
+      </w:r>
       <w:bookmarkEnd w:id="27"/>
-      <w:r>
-        <w:rPr>
-          <w:sz w:val="24"/>
-          <w:szCs w:val="24"/>
-        </w:rPr>
-        <w:t>S</w:t>
-      </w:r>
-      <w:r>
-        <w:rPr>
-          <w:sz w:val="24"/>
-          <w:szCs w:val="24"/>
-        </w:rPr>
-        <w:t>oftware</w:t>
-      </w:r>
-      <w:r>
-        <w:rPr>
-          <w:sz w:val="24"/>
-          <w:szCs w:val="24"/>
-        </w:rPr>
-        <w:t xml:space="preserve"> </w:t>
-      </w:r>
-      <w:r>
-        <w:rPr>
-          <w:sz w:val="24"/>
-          <w:szCs w:val="24"/>
-        </w:rPr>
-        <w:t>requirements</w:t>
-      </w:r>
-      <w:r>
-        <w:rPr>
-          <w:sz w:val="24"/>
-          <w:szCs w:val="24"/>
-        </w:rPr>
-        <w:t xml:space="preserve"> </w:t>
-      </w:r>
-      <w:r>
-        <w:rPr>
-          <w:sz w:val="24"/>
-          <w:szCs w:val="24"/>
-        </w:rPr>
-        <w:t>traceability</w:t>
-      </w:r>
-      <w:r>
-        <w:rPr>
-          <w:sz w:val="24"/>
-          <w:szCs w:val="24"/>
-        </w:rPr>
-        <w:t xml:space="preserve"> </w:t>
-      </w:r>
-      <w:r>
-        <w:rPr>
-          <w:sz w:val="24"/>
-          <w:szCs w:val="24"/>
-        </w:rPr>
-        <w:t>matrix</w:t>
-      </w:r>
-      <w:bookmarkEnd w:id="32"/>
-    </w:p>
-    <w:tbl>
-      <w:tblPr>
-        <w:tblStyle w:val="TableGrid"/>
-        <w:tblW w:w="0" w:type="auto"/>
-        <w:tblLook w:val="04A0" w:firstRow="1" w:lastRow="0" w:firstColumn="1" w:lastColumn="0" w:noHBand="0" w:noVBand="1"/>
-      </w:tblPr>
-      <w:tblGrid>
-        <w:gridCol w:w="2409"/>
-        <w:gridCol w:w="2409"/>
-        <w:gridCol w:w="2690"/>
-        <w:gridCol w:w="2130"/>
-      </w:tblGrid>
-      <w:tr>
-        <w:tc>
-          <w:tcPr>
-            <w:tcW w:w="2409" w:type="dxa"/>
-          </w:tcPr>
-          <w:p>
-            <w:pPr>
-              <w:rPr>
-                <w:b/>
-              </w:rPr>
-            </w:pPr>
-            <w:r>
-              <w:rPr>
-                <w:b/>
-              </w:rPr>
-              <w:t>System Req. Number</w:t>
-            </w:r>
-          </w:p>
-        </w:tc>
-        <w:tc>
-          <w:tcPr>
-            <w:tcW w:w="2409" w:type="dxa"/>
-          </w:tcPr>
-          <w:p>
-            <w:pPr>
-              <w:rPr>
-                <w:b/>
-              </w:rPr>
-            </w:pPr>
-            <w:r>
-              <w:rPr>
-                <w:b/>
-              </w:rPr>
-              <w:t>System ref. Item</w:t>
-            </w:r>
-          </w:p>
-        </w:tc>
-        <w:tc>
-          <w:tcPr>
-            <w:tcW w:w="2690" w:type="dxa"/>
-          </w:tcPr>
-          <w:p>
-            <w:pPr>
-              <w:rPr>
-                <w:b/>
-              </w:rPr>
-            </w:pPr>
-            <w:r>
-              <w:rPr>
-                <w:b/>
-              </w:rPr>
-              <w:t>Component Identifier</w:t>
-            </w:r>
-          </w:p>
-        </w:tc>
-        <w:tc>
-          <w:tcPr>
-            <w:tcW w:w="2130" w:type="dxa"/>
-          </w:tcPr>
-          <w:p>
-            <w:pPr>
-              <w:rPr>
-                <w:b/>
-              </w:rPr>
-            </w:pPr>
-            <w:r>
-              <w:rPr>
-                <w:b/>
-              </w:rPr>
-              <w:t>Component Item</w:t>
-            </w:r>
-          </w:p>
-        </w:tc>
-      </w:tr>
-      <w:tr>
-        <w:tc>
-          <w:tcPr>
-            <w:tcW w:w="2409" w:type="dxa"/>
-          </w:tcPr>
-          <w:p/>
-        </w:tc>
-        <w:tc>
-          <w:tcPr>
-            <w:tcW w:w="2409" w:type="dxa"/>
-          </w:tcPr>
-          <w:p/>
-        </w:tc>
-        <w:tc>
-          <w:tcPr>
-            <w:tcW w:w="2690" w:type="dxa"/>
-          </w:tcPr>
-          <w:p/>
-        </w:tc>
-        <w:tc>
-          <w:tcPr>
-            <w:tcW w:w="2130" w:type="dxa"/>
-          </w:tcPr>
-          <w:p/>
-        </w:tc>
-      </w:tr>
-      <w:tr>
-        <w:tc>
-          <w:tcPr>
-            <w:tcW w:w="2409" w:type="dxa"/>
-          </w:tcPr>
-          <w:p/>
-        </w:tc>
-        <w:tc>
-          <w:tcPr>
-            <w:tcW w:w="2409" w:type="dxa"/>
-          </w:tcPr>
-          <w:p/>
-        </w:tc>
-        <w:tc>
-          <w:tcPr>
-            <w:tcW w:w="2690" w:type="dxa"/>
-          </w:tcPr>
-          <w:p/>
-        </w:tc>
-        <w:tc>
-          <w:tcPr>
-            <w:tcW w:w="2130" w:type="dxa"/>
-          </w:tcPr>
-          <w:p/>
-        </w:tc>
-      </w:tr>
-      <w:tr>
-        <w:tc>
-          <w:tcPr>
-            <w:tcW w:w="2409" w:type="dxa"/>
-          </w:tcPr>
-          <w:p/>
-        </w:tc>
-        <w:tc>
-          <w:tcPr>
-            <w:tcW w:w="2409" w:type="dxa"/>
-          </w:tcPr>
-          <w:p/>
-        </w:tc>
-        <w:tc>
-          <w:tcPr>
-            <w:tcW w:w="2690" w:type="dxa"/>
-          </w:tcPr>
-          <w:p/>
-        </w:tc>
-        <w:tc>
-          <w:tcPr>
-            <w:tcW w:w="2130" w:type="dxa"/>
-          </w:tcPr>
-          <w:p/>
-        </w:tc>
-      </w:tr>
-      <w:tr>
-        <w:tc>
-          <w:tcPr>
-            <w:tcW w:w="2409" w:type="dxa"/>
-          </w:tcPr>
-          <w:p/>
-        </w:tc>
-        <w:tc>
-          <w:tcPr>
-            <w:tcW w:w="2409" w:type="dxa"/>
-          </w:tcPr>
-          <w:p/>
-        </w:tc>
-        <w:tc>
-          <w:tcPr>
-            <w:tcW w:w="2690" w:type="dxa"/>
-          </w:tcPr>
-          <w:p/>
-        </w:tc>
-        <w:tc>
-          <w:tcPr>
-            <w:tcW w:w="2130" w:type="dxa"/>
-          </w:tcPr>
-          <w:p/>
-        </w:tc>
-      </w:tr>
-    </w:tbl>
-    <w:p/>
+    </w:p>
     <w:sectPr>
-      <w:headerReference w:type="default" r:id="rId15"/>
-      <w:footerReference w:type="default" r:id="rId16"/>
+      <w:headerReference w:type="default" r:id="rId33"/>
+      <w:footerReference w:type="default" r:id="rId34"/>
       <w:pgSz w:w="12240" w:h="15840" w:code="1"/>
-      <w:pgMar w:top="1440" w:right="1296" w:bottom="1440" w:left="1296" w:header="720" w:footer="720" w:gutter="0"/>
+      <w:pgMar w:top="1440" w:right="616" w:bottom="1440" w:left="1296" w:header="720" w:footer="720" w:gutter="0"/>
       <w:pgNumType w:start="1"/>
       <w:cols w:space="720"/>
       <w:noEndnote/>
@@ -5272,6 +6217,17 @@
       </w:tblBorders>
     </w:tblPr>
   </w:style>
+  <w:style w:type="character" w:styleId="Hyperlink">
+    <w:name w:val="Hyperlink"/>
+    <w:basedOn w:val="DefaultParagraphFont"/>
+    <w:uiPriority w:val="99"/>
+    <w:unhideWhenUsed/>
+    <w:rsid w:val="008E37F5"/>
+    <w:rPr>
+      <w:color w:val="0563C1" w:themeColor="hyperlink"/>
+      <w:u w:val="single"/>
+    </w:rPr>
+  </w:style>
 </w:styles>
 </file>
 
@@ -5541,7 +6497,7 @@
 </file>
 
 <file path=customXml/itemProps1.xml><?xml version="1.0" encoding="utf-8"?>
-<ds:datastoreItem xmlns:ds="http://schemas.openxmlformats.org/officeDocument/2006/customXml" ds:itemID="{67F739F7-46AF-402B-8B55-AC3F53E64B22}">
+<ds:datastoreItem xmlns:ds="http://schemas.openxmlformats.org/officeDocument/2006/customXml" ds:itemID="{BD433402-1141-4CBA-9E50-3E04FB92FEFD}">
   <ds:schemaRefs>
     <ds:schemaRef ds:uri="http://schemas.openxmlformats.org/officeDocument/2006/bibliography"/>
   </ds:schemaRefs>

--- a/Design Document - Copy.docx
+++ b/Design Document - Copy.docx
@@ -3074,6 +3074,25 @@
       </w:r>
     </w:p>
     <w:p>
+      <w:r>
+        <w:t>For more information about the system visit the following link</w:t>
+      </w:r>
+      <w:r>
+        <w:br/>
+      </w:r>
+      <w:bookmarkStart w:id="8" w:name="_GoBack"/>
+      <w:bookmarkEnd w:id="8"/>
+      <w:r>
+        <w:rPr>
+          <w:rFonts w:ascii="Times New Roman" w:hAnsi="Times New Roman"/>
+          <w:b/>
+          <w:i/>
+          <w:szCs w:val="24"/>
+        </w:rPr>
+        <w:t>https://banwanagegraphics.wordpress.com/home-2/</w:t>
+      </w:r>
+    </w:p>
+    <w:p>
       <w:pPr>
         <w:pStyle w:val="Heading2"/>
         <w:rPr>
@@ -3081,8 +3100,8 @@
           <w:szCs w:val="24"/>
         </w:rPr>
       </w:pPr>
-      <w:bookmarkStart w:id="8" w:name="_Toc439994667"/>
-      <w:bookmarkStart w:id="9" w:name="_Toc520201439"/>
+      <w:bookmarkStart w:id="9" w:name="_Toc439994667"/>
+      <w:bookmarkStart w:id="10" w:name="_Toc520201439"/>
       <w:r>
         <w:rPr>
           <w:sz w:val="24"/>
@@ -3090,8 +3109,8 @@
         </w:rPr>
         <w:t>Purpose</w:t>
       </w:r>
-      <w:bookmarkEnd w:id="8"/>
       <w:bookmarkEnd w:id="9"/>
+      <w:bookmarkEnd w:id="10"/>
       <w:r>
         <w:rPr>
           <w:sz w:val="24"/>
@@ -3130,7 +3149,7 @@
           <w:szCs w:val="24"/>
         </w:rPr>
       </w:pPr>
-      <w:bookmarkStart w:id="10" w:name="_Toc520201440"/>
+      <w:bookmarkStart w:id="11" w:name="_Toc520201440"/>
       <w:r>
         <w:rPr>
           <w:sz w:val="24"/>
@@ -3138,7 +3157,7 @@
         </w:rPr>
         <w:t>Scope</w:t>
       </w:r>
-      <w:bookmarkEnd w:id="10"/>
+      <w:bookmarkEnd w:id="11"/>
     </w:p>
     <w:p>
       <w:r>
@@ -3184,15 +3203,16 @@
           <w:szCs w:val="24"/>
         </w:rPr>
       </w:pPr>
-      <w:bookmarkStart w:id="11" w:name="_Toc520201441"/>
-      <w:r>
-        <w:rPr>
-          <w:sz w:val="24"/>
-          <w:szCs w:val="24"/>
-        </w:rPr>
+      <w:bookmarkStart w:id="12" w:name="_Toc520201441"/>
+      <w:r>
+        <w:rPr>
+          <w:sz w:val="24"/>
+          <w:szCs w:val="24"/>
+        </w:rPr>
+        <w:lastRenderedPageBreak/>
         <w:t>Definitions, acronyms and abbreviation</w:t>
       </w:r>
-      <w:bookmarkEnd w:id="11"/>
+      <w:bookmarkEnd w:id="12"/>
     </w:p>
     <w:p>
       <w:r>
@@ -3207,16 +3227,15 @@
           <w:szCs w:val="24"/>
         </w:rPr>
       </w:pPr>
-      <w:bookmarkStart w:id="12" w:name="_Toc520201442"/>
-      <w:r>
-        <w:rPr>
-          <w:sz w:val="24"/>
-          <w:szCs w:val="24"/>
-        </w:rPr>
-        <w:lastRenderedPageBreak/>
+      <w:bookmarkStart w:id="13" w:name="_Toc520201442"/>
+      <w:r>
+        <w:rPr>
+          <w:sz w:val="24"/>
+          <w:szCs w:val="24"/>
+        </w:rPr>
         <w:t>References</w:t>
       </w:r>
-      <w:bookmarkEnd w:id="12"/>
+      <w:bookmarkEnd w:id="13"/>
     </w:p>
     <w:p>
       <w:hyperlink r:id="rId9" w:history="1">
@@ -3240,16 +3259,7 @@
     </w:p>
     <w:p>
       <w:r>
-        <w:t xml:space="preserve">Using R </w:t>
-      </w:r>
-      <w:r>
-        <w:t xml:space="preserve">for Data Analysis and Graphics </w:t>
-      </w:r>
-      <w:r>
-        <w:t>Introduction, Code and Commentary</w:t>
-      </w:r>
-      <w:r>
-        <w:t xml:space="preserve"> by </w:t>
+        <w:t xml:space="preserve">Using R for Data Analysis and Graphics Introduction, Code and Commentary by </w:t>
       </w:r>
       <w:r>
         <w:t>J H Maindonald</w:t>
@@ -3265,10 +3275,7 @@
         </w:r>
       </w:hyperlink>
     </w:p>
-    <w:p>
-      <w:bookmarkStart w:id="13" w:name="_GoBack"/>
-      <w:bookmarkEnd w:id="13"/>
-    </w:p>
+    <w:p/>
     <w:p>
       <w:pPr>
         <w:pStyle w:val="Heading2"/>
@@ -3402,7 +3409,11 @@
         <w:t>The system is to have the datasets loaded in before use and no other datasets are to be loaded in apart from that already loaded. For the system to work well the user should not tamper with the datasets.</w:t>
       </w:r>
       <w:r>
-        <w:t xml:space="preserve"> The output is to be mainly produced by RStudio but as stated above, browsers can also be used to view the outputs of the system though the system is not dependent on these browsers.</w:t>
+        <w:t xml:space="preserve"> The output is </w:t>
+      </w:r>
+      <w:r>
+        <w:lastRenderedPageBreak/>
+        <w:t>to be mainly produced by RStudio but as stated above, browsers can also be used to view the outputs of the system though the system is not dependent on these browsers.</w:t>
       </w:r>
     </w:p>
     <w:p>
@@ -3424,7 +3435,6 @@
     </w:p>
     <w:p>
       <w:r>
-        <w:lastRenderedPageBreak/>
         <w:t xml:space="preserve">For this specific system, </w:t>
       </w:r>
       <w:r>
@@ -3549,10 +3559,10 @@
             <v:path o:extrusionok="f" gradientshapeok="t" o:connecttype="rect"/>
             <o:lock v:ext="edit" aspectratio="t"/>
           </v:shapetype>
-          <v:shape id="_x0000_i1236" type="#_x0000_t75" style="width:380.25pt;height:263.25pt" o:ole="">
+          <v:shape id="_x0000_i1025" type="#_x0000_t75" style="width:380.25pt;height:263.25pt" o:ole="">
             <v:imagedata r:id="rId12" o:title=""/>
           </v:shape>
-          <o:OLEObject Type="Embed" ProgID="Visio.Drawing.15" ShapeID="_x0000_i1236" DrawAspect="Content" ObjectID="_1593950889" r:id="rId13"/>
+          <o:OLEObject Type="Embed" ProgID="Visio.Drawing.15" ShapeID="_x0000_i1025" DrawAspect="Content" ObjectID="_1594092499" r:id="rId13"/>
         </w:object>
       </w:r>
     </w:p>
@@ -3622,7 +3632,7 @@
           <v:shape id="_x0000_i1026" type="#_x0000_t75" style="width:417.75pt;height:294pt" o:ole="">
             <v:imagedata r:id="rId14" o:title=""/>
           </v:shape>
-          <o:OLEObject Type="Embed" ProgID="Visio.Drawing.15" ShapeID="_x0000_i1026" DrawAspect="Content" ObjectID="_1593950890" r:id="rId15"/>
+          <o:OLEObject Type="Embed" ProgID="Visio.Drawing.15" ShapeID="_x0000_i1026" DrawAspect="Content" ObjectID="_1594092500" r:id="rId15"/>
         </w:object>
       </w:r>
     </w:p>
@@ -3828,7 +3838,7 @@
           <v:shape id="_x0000_i1027" type="#_x0000_t75" style="width:416.25pt;height:304.5pt" o:ole="">
             <v:imagedata r:id="rId16" o:title=""/>
           </v:shape>
-          <o:OLEObject Type="Embed" ProgID="Visio.Drawing.15" ShapeID="_x0000_i1027" DrawAspect="Content" ObjectID="_1593950891" r:id="rId17"/>
+          <o:OLEObject Type="Embed" ProgID="Visio.Drawing.15" ShapeID="_x0000_i1027" DrawAspect="Content" ObjectID="_1594092501" r:id="rId17"/>
         </w:object>
       </w:r>
     </w:p>
@@ -4318,7 +4328,7 @@
     <w:p>
       <w:r>
         <w:pict>
-          <v:shape id="_x0000_i1031" type="#_x0000_t75" style="width:481.5pt;height:208.5pt">
+          <v:shape id="_x0000_i1028" type="#_x0000_t75" style="width:481.5pt;height:208.5pt">
             <v:imagedata r:id="rId18" o:title="1"/>
           </v:shape>
         </w:pict>
@@ -4346,7 +4356,7 @@
     <w:p>
       <w:r>
         <w:pict>
-          <v:shape id="_x0000_i1032" type="#_x0000_t75" style="width:481.5pt;height:226.5pt">
+          <v:shape id="_x0000_i1029" type="#_x0000_t75" style="width:481.5pt;height:226.5pt">
             <v:imagedata r:id="rId19" o:title="2"/>
           </v:shape>
         </w:pict>
@@ -4600,7 +4610,7 @@
     <w:p>
       <w:r>
         <w:pict>
-          <v:shape id="_x0000_i1132" type="#_x0000_t75" style="width:481.5pt;height:229.5pt">
+          <v:shape id="_x0000_i1030" type="#_x0000_t75" style="width:481.5pt;height:229.5pt">
             <v:imagedata r:id="rId24" o:title="most relevant"/>
           </v:shape>
         </w:pict>
@@ -4628,7 +4638,7 @@
     <w:p>
       <w:r>
         <w:pict>
-          <v:shape id="_x0000_i1064" type="#_x0000_t75" style="width:241.5pt;height:116.25pt">
+          <v:shape id="_x0000_i1031" type="#_x0000_t75" style="width:241.5pt;height:116.25pt">
             <v:imagedata r:id="rId25" o:title="chart4"/>
           </v:shape>
         </w:pict>
@@ -4692,7 +4702,7 @@
     <w:p>
       <w:r>
         <w:pict>
-          <v:shape id="_x0000_i1066" type="#_x0000_t75" style="width:235.5pt;height:114pt">
+          <v:shape id="_x0000_i1032" type="#_x0000_t75" style="width:235.5pt;height:114pt">
             <v:imagedata r:id="rId27" o:title="chart6"/>
           </v:shape>
         </w:pict>
@@ -6497,7 +6507,7 @@
 </file>
 
 <file path=customXml/itemProps1.xml><?xml version="1.0" encoding="utf-8"?>
-<ds:datastoreItem xmlns:ds="http://schemas.openxmlformats.org/officeDocument/2006/customXml" ds:itemID="{BD433402-1141-4CBA-9E50-3E04FB92FEFD}">
+<ds:datastoreItem xmlns:ds="http://schemas.openxmlformats.org/officeDocument/2006/customXml" ds:itemID="{50F82F0E-CC10-4E26-9A70-7FD613A6178D}">
   <ds:schemaRefs>
     <ds:schemaRef ds:uri="http://schemas.openxmlformats.org/officeDocument/2006/bibliography"/>
   </ds:schemaRefs>

--- a/Design Document - Copy.docx
+++ b/Design Document - Copy.docx
@@ -3080,8 +3080,6 @@
       <w:r>
         <w:br/>
       </w:r>
-      <w:bookmarkStart w:id="8" w:name="_GoBack"/>
-      <w:bookmarkEnd w:id="8"/>
       <w:r>
         <w:rPr>
           <w:rFonts w:ascii="Times New Roman" w:hAnsi="Times New Roman"/>
@@ -3089,8 +3087,22 @@
           <w:i/>
           <w:szCs w:val="24"/>
         </w:rPr>
-        <w:t>https://banwanagegraphics.wordpress.com/home-2/</w:t>
-      </w:r>
+        <w:t>https://</w:t>
+      </w:r>
+      <w:r>
+        <w:t xml:space="preserve"> </w:t>
+      </w:r>
+      <w:r>
+        <w:rPr>
+          <w:rFonts w:ascii="Times New Roman" w:hAnsi="Times New Roman"/>
+          <w:b/>
+          <w:i/>
+          <w:szCs w:val="24"/>
+        </w:rPr>
+        <w:t>recessgroup24.wordpress.com</w:t>
+      </w:r>
+      <w:bookmarkStart w:id="8" w:name="_GoBack"/>
+      <w:bookmarkEnd w:id="8"/>
     </w:p>
     <w:p>
       <w:pPr>
@@ -3562,7 +3574,7 @@
           <v:shape id="_x0000_i1025" type="#_x0000_t75" style="width:380.25pt;height:263.25pt" o:ole="">
             <v:imagedata r:id="rId12" o:title=""/>
           </v:shape>
-          <o:OLEObject Type="Embed" ProgID="Visio.Drawing.15" ShapeID="_x0000_i1025" DrawAspect="Content" ObjectID="_1594092499" r:id="rId13"/>
+          <o:OLEObject Type="Embed" ProgID="Visio.Drawing.15" ShapeID="_x0000_i1025" DrawAspect="Content" ObjectID="_1594093742" r:id="rId13"/>
         </w:object>
       </w:r>
     </w:p>
@@ -3632,7 +3644,7 @@
           <v:shape id="_x0000_i1026" type="#_x0000_t75" style="width:417.75pt;height:294pt" o:ole="">
             <v:imagedata r:id="rId14" o:title=""/>
           </v:shape>
-          <o:OLEObject Type="Embed" ProgID="Visio.Drawing.15" ShapeID="_x0000_i1026" DrawAspect="Content" ObjectID="_1594092500" r:id="rId15"/>
+          <o:OLEObject Type="Embed" ProgID="Visio.Drawing.15" ShapeID="_x0000_i1026" DrawAspect="Content" ObjectID="_1594093743" r:id="rId15"/>
         </w:object>
       </w:r>
     </w:p>
@@ -3838,7 +3850,7 @@
           <v:shape id="_x0000_i1027" type="#_x0000_t75" style="width:416.25pt;height:304.5pt" o:ole="">
             <v:imagedata r:id="rId16" o:title=""/>
           </v:shape>
-          <o:OLEObject Type="Embed" ProgID="Visio.Drawing.15" ShapeID="_x0000_i1027" DrawAspect="Content" ObjectID="_1594092501" r:id="rId17"/>
+          <o:OLEObject Type="Embed" ProgID="Visio.Drawing.15" ShapeID="_x0000_i1027" DrawAspect="Content" ObjectID="_1594093744" r:id="rId17"/>
         </w:object>
       </w:r>
     </w:p>
@@ -6507,7 +6519,7 @@
 </file>
 
 <file path=customXml/itemProps1.xml><?xml version="1.0" encoding="utf-8"?>
-<ds:datastoreItem xmlns:ds="http://schemas.openxmlformats.org/officeDocument/2006/customXml" ds:itemID="{50F82F0E-CC10-4E26-9A70-7FD613A6178D}">
+<ds:datastoreItem xmlns:ds="http://schemas.openxmlformats.org/officeDocument/2006/customXml" ds:itemID="{CA434378-DC99-407F-A615-844136D9360C}">
   <ds:schemaRefs>
     <ds:schemaRef ds:uri="http://schemas.openxmlformats.org/officeDocument/2006/bibliography"/>
   </ds:schemaRefs>
